--- a/src/main/resources/doc/小小程序员.docx
+++ b/src/main/resources/doc/小小程序员.docx
@@ -1,6 +1,6 @@
 
 <file path=word/document.xml><?xml version="1.0" encoding="utf-8"?>
-<w:document xmlns:wpc="http://schemas.microsoft.com/office/word/2010/wordprocessingCanvas" xmlns:mc="http://schemas.openxmlformats.org/markup-compatibility/2006" xmlns:o="urn:schemas-microsoft-com:office:office" xmlns:r="http://schemas.openxmlformats.org/officeDocument/2006/relationships" xmlns:m="http://schemas.openxmlformats.org/officeDocument/2006/math" xmlns:v="urn:schemas-microsoft-com:vml" xmlns:wp14="http://schemas.microsoft.com/office/word/2010/wordprocessingDrawing" xmlns:wp="http://schemas.openxmlformats.org/drawingml/2006/wordprocessingDrawing" xmlns:w10="urn:schemas-microsoft-com:office:word" xmlns:w="http://schemas.openxmlformats.org/wordprocessingml/2006/main" xmlns:w14="http://schemas.microsoft.com/office/word/2010/wordml" xmlns:w15="http://schemas.microsoft.com/office/word/2012/wordml" xmlns:wpg="http://schemas.microsoft.com/office/word/2010/wordprocessingGroup" xmlns:wpi="http://schemas.microsoft.com/office/word/2010/wordprocessingInk" xmlns:wne="http://schemas.microsoft.com/office/word/2006/wordml" xmlns:wps="http://schemas.microsoft.com/office/word/2010/wordprocessingShape" mc:Ignorable="w14 w15 wp14">
+<w:document xmlns:wpc="http://schemas.microsoft.com/office/word/2010/wordprocessingCanvas" xmlns:mo="http://schemas.microsoft.com/office/mac/office/2008/main" xmlns:mc="http://schemas.openxmlformats.org/markup-compatibility/2006" xmlns:mv="urn:schemas-microsoft-com:mac:vml" xmlns:o="urn:schemas-microsoft-com:office:office" xmlns:r="http://schemas.openxmlformats.org/officeDocument/2006/relationships" xmlns:m="http://schemas.openxmlformats.org/officeDocument/2006/math" xmlns:v="urn:schemas-microsoft-com:vml" xmlns:wp14="http://schemas.microsoft.com/office/word/2010/wordprocessingDrawing" xmlns:wp="http://schemas.openxmlformats.org/drawingml/2006/wordprocessingDrawing" xmlns:w10="urn:schemas-microsoft-com:office:word" xmlns:w="http://schemas.openxmlformats.org/wordprocessingml/2006/main" xmlns:w14="http://schemas.microsoft.com/office/word/2010/wordml" xmlns:w15="http://schemas.microsoft.com/office/word/2012/wordml" xmlns:wpg="http://schemas.microsoft.com/office/word/2010/wordprocessingGroup" xmlns:wpi="http://schemas.microsoft.com/office/word/2010/wordprocessingInk" xmlns:wne="http://schemas.microsoft.com/office/word/2006/wordml" xmlns:wps="http://schemas.microsoft.com/office/word/2010/wordprocessingShape" mc:Ignorable="w14 w15 wp14">
   <w:body>
     <w:p>
       <w:pPr>
@@ -144,7 +144,16 @@
         <w:t>LinkedList</w:t>
       </w:r>
       <w:r>
-        <w:t>基于链表的数据结构。</w:t>
+        <w:t>基于</w:t>
+      </w:r>
+      <w:r>
+        <w:rPr>
+          <w:rFonts w:hint="eastAsia"/>
+        </w:rPr>
+        <w:t>双</w:t>
+      </w:r>
+      <w:r>
+        <w:t>链表的数据结构。</w:t>
       </w:r>
       <w:r>
         <w:t xml:space="preserve"> </w:t>
@@ -176,7 +185,7 @@
         <w:t>ArrayList</w:t>
       </w:r>
       <w:r>
-        <w:t>觉得优于</w:t>
+        <w:t>优于</w:t>
       </w:r>
       <w:r>
         <w:t>LinkedList</w:t>
@@ -373,13 +382,37 @@
       </w:pPr>
       <w:r>
         <w:lastRenderedPageBreak/>
-        <w:t>线程不安全的，可以储存</w:t>
-      </w:r>
-      <w:r>
+        <w:t>线程不安全的，</w:t>
+      </w:r>
+      <w:r>
+        <w:rPr>
+          <w:rFonts w:hint="eastAsia"/>
+        </w:rPr>
+        <w:t>key/value</w:t>
+      </w:r>
+      <w:r>
+        <w:rPr>
+          <w:rFonts w:hint="eastAsia"/>
+        </w:rPr>
+        <w:t>都</w:t>
+      </w:r>
+      <w:r>
+        <w:t>可以</w:t>
+      </w:r>
+      <w:r>
+        <w:rPr>
+          <w:rFonts w:hint="eastAsia"/>
+        </w:rPr>
+        <w:t>使用</w:t>
+      </w:r>
+      <w:r>
+        <w:rPr>
+          <w:rFonts w:hint="eastAsia"/>
+        </w:rPr>
         <w:t>null</w:t>
       </w:r>
       <w:r>
-        <w:t>键值；</w:t>
+        <w:t>；</w:t>
       </w:r>
     </w:p>
     <w:p>
@@ -393,7 +426,16 @@
         <w:t>HashMap</w:t>
       </w:r>
       <w:r>
-        <w:t>的数据结构是基于数组和链表的。（以数组存储元素，如有</w:t>
+        <w:t>的数据结构是基于数组和</w:t>
+      </w:r>
+      <w:r>
+        <w:rPr>
+          <w:rFonts w:hint="eastAsia"/>
+        </w:rPr>
+        <w:t>单</w:t>
+      </w:r>
+      <w:r>
+        <w:t>链表的。（以数组存储元素，如有</w:t>
       </w:r>
       <w:r>
         <w:t>hash</w:t>
@@ -758,7 +800,30 @@
         <w:t>ArrayList</w:t>
       </w:r>
       <w:r>
-        <w:t>一样，也是通过数组实现的，不同的是它支持线程的同步，即某一时刻只有一个线程能够写</w:t>
+        <w:t>一样，也是通过数组实现的，不同的是它</w:t>
+      </w:r>
+      <w:r>
+        <w:rPr>
+          <w:rFonts w:hint="eastAsia"/>
+        </w:rPr>
+        <w:t>通过</w:t>
+      </w:r>
+      <w:r>
+        <w:t>synchronized</w:t>
+      </w:r>
+      <w:r>
+        <w:rPr>
+          <w:rFonts w:hint="eastAsia"/>
+        </w:rPr>
+        <w:t>关键字</w:t>
+      </w:r>
+      <w:r>
+        <w:t>支持线程的同步，即某一时刻只有一个线</w:t>
+      </w:r>
+      <w:bookmarkStart w:id="0" w:name="_GoBack"/>
+      <w:bookmarkEnd w:id="0"/>
+      <w:r>
+        <w:t>程能够写</w:t>
       </w:r>
       <w:r>
         <w:t>Vector</w:t>
@@ -2035,7 +2100,15 @@
         </w:numPr>
       </w:pPr>
       <w:r>
-        <w:t xml:space="preserve"> int fact(int n){</w:t>
+        <w:t xml:space="preserve"> int </w:t>
+      </w:r>
+      <w:proofErr w:type="gramStart"/>
+      <w:r>
+        <w:t>fact(</w:t>
+      </w:r>
+      <w:proofErr w:type="gramEnd"/>
+      <w:r>
+        <w:t>int n){</w:t>
       </w:r>
     </w:p>
     <w:p>
@@ -2047,8 +2120,13 @@
       </w:pPr>
       <w:r>
         <w:lastRenderedPageBreak/>
-        <w:t xml:space="preserve">        if(n==1){</w:t>
-      </w:r>
+        <w:t xml:space="preserve">        if(n==</w:t>
+      </w:r>
+      <w:proofErr w:type="gramStart"/>
+      <w:r>
+        <w:t>1){</w:t>
+      </w:r>
+      <w:proofErr w:type="gramEnd"/>
     </w:p>
     <w:p>
       <w:pPr>
@@ -2069,7 +2147,15 @@
         </w:numPr>
       </w:pPr>
       <w:r>
-        <w:t xml:space="preserve">        }else{</w:t>
+        <w:t xml:space="preserve">        </w:t>
+      </w:r>
+      <w:proofErr w:type="gramStart"/>
+      <w:r>
+        <w:t>}else</w:t>
+      </w:r>
+      <w:proofErr w:type="gramEnd"/>
+      <w:r>
+        <w:t>{</w:t>
       </w:r>
     </w:p>
     <w:p>
@@ -2080,7 +2166,15 @@
         </w:numPr>
       </w:pPr>
       <w:r>
-        <w:t xml:space="preserve">            return fact(n-1)*n;</w:t>
+        <w:t xml:space="preserve">            return fact(n-</w:t>
+      </w:r>
+      <w:proofErr w:type="gramStart"/>
+      <w:r>
+        <w:t>1)*</w:t>
+      </w:r>
+      <w:proofErr w:type="gramEnd"/>
+      <w:r>
+        <w:t>n;</w:t>
       </w:r>
     </w:p>
     <w:p>
@@ -2260,7 +2354,15 @@
       </w:pPr>
       <w:r>
         <w:tab/>
-        <w:t>private Singleton(){</w:t>
+        <w:t xml:space="preserve">private </w:t>
+      </w:r>
+      <w:proofErr w:type="gramStart"/>
+      <w:r>
+        <w:t>Singleton(</w:t>
+      </w:r>
+      <w:proofErr w:type="gramEnd"/>
+      <w:r>
+        <w:t>){</w:t>
       </w:r>
     </w:p>
     <w:p>
@@ -2332,7 +2434,15 @@
       </w:pPr>
       <w:r>
         <w:tab/>
-        <w:t>public static Singleton getS() {</w:t>
+        <w:t xml:space="preserve">public static Singleton </w:t>
+      </w:r>
+      <w:proofErr w:type="gramStart"/>
+      <w:r>
+        <w:t>getS(</w:t>
+      </w:r>
+      <w:proofErr w:type="gramEnd"/>
+      <w:r>
+        <w:t>) {</w:t>
       </w:r>
     </w:p>
     <w:p>
@@ -2365,8 +2475,13 @@
       </w:r>
       <w:r>
         <w:tab/>
-        <w:t>if(s==null){</w:t>
-      </w:r>
+        <w:t>if(s==</w:t>
+      </w:r>
+      <w:proofErr w:type="gramStart"/>
+      <w:r>
+        <w:t>null){</w:t>
+      </w:r>
+      <w:proofErr w:type="gramEnd"/>
     </w:p>
     <w:p>
       <w:pPr>
@@ -2383,7 +2498,15 @@
       </w:r>
       <w:r>
         <w:tab/>
-        <w:t>s=new Singleton();</w:t>
+        <w:t xml:space="preserve">s=new </w:t>
+      </w:r>
+      <w:proofErr w:type="gramStart"/>
+      <w:r>
+        <w:t>Singleton(</w:t>
+      </w:r>
+      <w:proofErr w:type="gramEnd"/>
+      <w:r>
+        <w:t>);</w:t>
       </w:r>
     </w:p>
     <w:p>
@@ -2523,7 +2646,15 @@
         </w:numPr>
       </w:pPr>
       <w:r>
-        <w:t>private Singleton(){</w:t>
+        <w:t xml:space="preserve">private </w:t>
+      </w:r>
+      <w:proofErr w:type="gramStart"/>
+      <w:r>
+        <w:t>Singleton(</w:t>
+      </w:r>
+      <w:proofErr w:type="gramEnd"/>
+      <w:r>
+        <w:t>){</w:t>
       </w:r>
     </w:p>
     <w:p>
@@ -2570,7 +2701,15 @@
         </w:numPr>
       </w:pPr>
       <w:r>
-        <w:t>private static final Singleton singleton=new Singleton();</w:t>
+        <w:t xml:space="preserve">private static final Singleton singleton=new </w:t>
+      </w:r>
+      <w:proofErr w:type="gramStart"/>
+      <w:r>
+        <w:t>Singleton(</w:t>
+      </w:r>
+      <w:proofErr w:type="gramEnd"/>
+      <w:r>
+        <w:t>);</w:t>
       </w:r>
     </w:p>
     <w:p>
@@ -2607,7 +2746,15 @@
         </w:numPr>
       </w:pPr>
       <w:r>
-        <w:t>public static Singleton getSingleton() {</w:t>
+        <w:t xml:space="preserve">public static Singleton </w:t>
+      </w:r>
+      <w:proofErr w:type="gramStart"/>
+      <w:r>
+        <w:t>getSingleton(</w:t>
+      </w:r>
+      <w:proofErr w:type="gramEnd"/>
+      <w:r>
+        <w:t>) {</w:t>
       </w:r>
     </w:p>
     <w:p>
@@ -2750,7 +2897,15 @@
       </w:pPr>
       <w:r>
         <w:tab/>
-        <w:t>private SingleModuleSafe() {</w:t>
+        <w:t xml:space="preserve">private </w:t>
+      </w:r>
+      <w:proofErr w:type="gramStart"/>
+      <w:r>
+        <w:t>SingleModuleSafe(</w:t>
+      </w:r>
+      <w:proofErr w:type="gramEnd"/>
+      <w:r>
+        <w:t>) {</w:t>
       </w:r>
     </w:p>
     <w:p>
@@ -2789,7 +2944,15 @@
       </w:pPr>
       <w:r>
         <w:tab/>
-        <w:t>public static synchronized SingleModuleSafe getInstance() {</w:t>
+        <w:t xml:space="preserve">public static synchronized SingleModuleSafe </w:t>
+      </w:r>
+      <w:proofErr w:type="gramStart"/>
+      <w:r>
+        <w:t>getInstance(</w:t>
+      </w:r>
+      <w:proofErr w:type="gramEnd"/>
+      <w:r>
+        <w:t>) {</w:t>
       </w:r>
     </w:p>
     <w:p>
@@ -2822,7 +2985,15 @@
       </w:r>
       <w:r>
         <w:tab/>
-        <w:t>instance = new SingleModuleSafe();</w:t>
+        <w:t xml:space="preserve">instance = new </w:t>
+      </w:r>
+      <w:proofErr w:type="gramStart"/>
+      <w:r>
+        <w:t>SingleModuleSafe(</w:t>
+      </w:r>
+      <w:proofErr w:type="gramEnd"/>
+      <w:r>
+        <w:t>);</w:t>
       </w:r>
     </w:p>
     <w:p>
@@ -2987,7 +3158,15 @@
       </w:pPr>
       <w:r>
         <w:tab/>
-        <w:t>private SingleModuleDoubleLock() {</w:t>
+        <w:t xml:space="preserve">private </w:t>
+      </w:r>
+      <w:proofErr w:type="gramStart"/>
+      <w:r>
+        <w:t>SingleModuleDoubleLock(</w:t>
+      </w:r>
+      <w:proofErr w:type="gramEnd"/>
+      <w:r>
+        <w:t>) {</w:t>
       </w:r>
     </w:p>
     <w:p>
@@ -3011,7 +3190,15 @@
       </w:pPr>
       <w:r>
         <w:tab/>
-        <w:t>public static SingleModuleDoubleLock getSingleton() {</w:t>
+        <w:t xml:space="preserve">public static SingleModuleDoubleLock </w:t>
+      </w:r>
+      <w:proofErr w:type="gramStart"/>
+      <w:r>
+        <w:t>getSingleton(</w:t>
+      </w:r>
+      <w:proofErr w:type="gramEnd"/>
+      <w:r>
+        <w:t>) {</w:t>
       </w:r>
     </w:p>
     <w:p>
@@ -3089,7 +3276,15 @@
       </w:r>
       <w:r>
         <w:tab/>
-        <w:t>singleton = new SingleModuleDoubleLock();</w:t>
+        <w:t xml:space="preserve">singleton = new </w:t>
+      </w:r>
+      <w:proofErr w:type="gramStart"/>
+      <w:r>
+        <w:t>SingleModuleDoubleLock(</w:t>
+      </w:r>
+      <w:proofErr w:type="gramEnd"/>
+      <w:r>
+        <w:t>);</w:t>
       </w:r>
     </w:p>
     <w:p>
@@ -3196,7 +3391,7 @@
           <w:noProof/>
         </w:rPr>
         <w:drawing>
-          <wp:inline distT="0" distB="0" distL="0" distR="0">
+          <wp:inline distT="0" distB="0" distL="0" distR="0" wp14:anchorId="5785950B" wp14:editId="3AB3B8E3">
             <wp:extent cx="5274310" cy="1957705"/>
             <wp:effectExtent l="0" t="0" r="0" b="0"/>
             <wp:docPr id="1" name="图片 1"/>
@@ -3503,7 +3698,7 @@
           <w:noProof/>
         </w:rPr>
         <w:drawing>
-          <wp:inline distT="0" distB="0" distL="0" distR="0">
+          <wp:inline distT="0" distB="0" distL="0" distR="0" wp14:anchorId="1BC8B9E7" wp14:editId="7E9099CC">
             <wp:extent cx="5274310" cy="2933700"/>
             <wp:effectExtent l="0" t="0" r="0" b="0"/>
             <wp:docPr id="2" name="图片 2"/>
@@ -3896,7 +4091,7 @@
     </w:p>
     <w:p>
       <w:pPr>
-        <w:pStyle w:val="a6"/>
+        <w:pStyle w:val="a8"/>
         <w:numPr>
           <w:ilvl w:val="0"/>
           <w:numId w:val="57"/>
@@ -3945,7 +4140,7 @@
           <w:noProof/>
         </w:rPr>
         <w:drawing>
-          <wp:inline distT="0" distB="0" distL="0" distR="0" wp14:anchorId="74B1CA6E" wp14:editId="1983E96E">
+          <wp:inline distT="0" distB="0" distL="0" distR="0" wp14:anchorId="0C6920DF" wp14:editId="381EC4EF">
             <wp:extent cx="4772025" cy="1209675"/>
             <wp:effectExtent l="0" t="0" r="9525" b="9525"/>
             <wp:docPr id="18" name="图片 18"/>
@@ -4010,7 +4205,7 @@
           <w:noProof/>
         </w:rPr>
         <w:drawing>
-          <wp:inline distT="0" distB="0" distL="0" distR="0" wp14:anchorId="484A625C" wp14:editId="36A6C853">
+          <wp:inline distT="0" distB="0" distL="0" distR="0" wp14:anchorId="0F75C7F7" wp14:editId="3484F89E">
             <wp:extent cx="4468922" cy="1306888"/>
             <wp:effectExtent l="0" t="0" r="8255" b="7620"/>
             <wp:docPr id="19" name="图片 19"/>
@@ -4093,7 +4288,7 @@
           <w:noProof/>
         </w:rPr>
         <w:drawing>
-          <wp:inline distT="0" distB="0" distL="0" distR="0" wp14:anchorId="0BEC253E" wp14:editId="189AC406">
+          <wp:inline distT="0" distB="0" distL="0" distR="0" wp14:anchorId="6C428D7A" wp14:editId="503A777B">
             <wp:extent cx="4388229" cy="2258570"/>
             <wp:effectExtent l="0" t="0" r="0" b="8890"/>
             <wp:docPr id="20" name="图片 20"/>
@@ -4149,7 +4344,7 @@
           <w:noProof/>
         </w:rPr>
         <w:drawing>
-          <wp:inline distT="0" distB="0" distL="0" distR="0" wp14:anchorId="05620309" wp14:editId="355F2A55">
+          <wp:inline distT="0" distB="0" distL="0" distR="0" wp14:anchorId="6E0694C1" wp14:editId="0D859F9C">
             <wp:extent cx="5274310" cy="1203960"/>
             <wp:effectExtent l="0" t="0" r="2540" b="0"/>
             <wp:docPr id="21" name="图片 21"/>
@@ -4199,7 +4394,7 @@
           <w:noProof/>
         </w:rPr>
         <w:drawing>
-          <wp:inline distT="0" distB="0" distL="0" distR="0" wp14:anchorId="5E6878C2" wp14:editId="2E94CED8">
+          <wp:inline distT="0" distB="0" distL="0" distR="0" wp14:anchorId="5A48E1F0" wp14:editId="39108BDB">
             <wp:extent cx="3067050" cy="1495425"/>
             <wp:effectExtent l="0" t="0" r="0" b="9525"/>
             <wp:docPr id="22" name="图片 22"/>
@@ -4275,7 +4470,7 @@
         </w:rPr>
         <w:lastRenderedPageBreak/>
         <w:drawing>
-          <wp:inline distT="0" distB="0" distL="0" distR="0" wp14:anchorId="15124701" wp14:editId="34EA3CDF">
+          <wp:inline distT="0" distB="0" distL="0" distR="0" wp14:anchorId="4AD217F7" wp14:editId="78EE3C8A">
             <wp:extent cx="4474152" cy="2041956"/>
             <wp:effectExtent l="0" t="0" r="3175" b="0"/>
             <wp:docPr id="26" name="图片 26"/>
@@ -4320,7 +4515,7 @@
           <w:noProof/>
         </w:rPr>
         <w:drawing>
-          <wp:inline distT="0" distB="0" distL="0" distR="0" wp14:anchorId="4F1C5DE6" wp14:editId="6671E936">
+          <wp:inline distT="0" distB="0" distL="0" distR="0" wp14:anchorId="669563DB" wp14:editId="0C24ADCA">
             <wp:extent cx="4145165" cy="2556168"/>
             <wp:effectExtent l="0" t="0" r="8255" b="0"/>
             <wp:docPr id="25" name="图片 25"/>
@@ -4485,7 +4680,7 @@
     </w:p>
     <w:p>
       <w:pPr>
-        <w:pStyle w:val="a6"/>
+        <w:pStyle w:val="a8"/>
         <w:numPr>
           <w:ilvl w:val="0"/>
           <w:numId w:val="57"/>
@@ -4516,7 +4711,7 @@
     </w:p>
     <w:p>
       <w:pPr>
-        <w:pStyle w:val="a6"/>
+        <w:pStyle w:val="a8"/>
         <w:ind w:left="420" w:firstLineChars="0" w:firstLine="0"/>
         <w:rPr>
           <w:noProof/>
@@ -4571,7 +4766,7 @@
     </w:p>
     <w:p>
       <w:pPr>
-        <w:pStyle w:val="a6"/>
+        <w:pStyle w:val="a8"/>
         <w:ind w:left="420" w:firstLineChars="0" w:firstLine="0"/>
       </w:pPr>
       <w:r>
@@ -4579,7 +4774,7 @@
           <w:noProof/>
         </w:rPr>
         <w:drawing>
-          <wp:inline distT="0" distB="0" distL="0" distR="0" wp14:anchorId="28DCA8C0" wp14:editId="49909442">
+          <wp:inline distT="0" distB="0" distL="0" distR="0" wp14:anchorId="762BE111" wp14:editId="0C663C58">
             <wp:extent cx="4897581" cy="1713208"/>
             <wp:effectExtent l="0" t="0" r="0" b="1905"/>
             <wp:docPr id="24" name="图片 24"/>
@@ -4617,7 +4812,7 @@
     </w:p>
     <w:p>
       <w:pPr>
-        <w:pStyle w:val="a6"/>
+        <w:pStyle w:val="a8"/>
         <w:ind w:left="420" w:firstLineChars="0" w:firstLine="0"/>
       </w:pPr>
       <w:r>
@@ -4626,7 +4821,7 @@
         </w:rPr>
         <w:lastRenderedPageBreak/>
         <w:drawing>
-          <wp:inline distT="0" distB="0" distL="0" distR="0" wp14:anchorId="49B3F716" wp14:editId="06EA971E">
+          <wp:inline distT="0" distB="0" distL="0" distR="0" wp14:anchorId="4925B67D" wp14:editId="46D6ADEE">
             <wp:extent cx="5274310" cy="1224915"/>
             <wp:effectExtent l="0" t="0" r="2540" b="0"/>
             <wp:docPr id="28" name="图片 28"/>
@@ -4684,7 +4879,7 @@
     </w:p>
     <w:p>
       <w:pPr>
-        <w:pStyle w:val="a6"/>
+        <w:pStyle w:val="a8"/>
         <w:numPr>
           <w:ilvl w:val="0"/>
           <w:numId w:val="57"/>
@@ -4741,7 +4936,7 @@
     </w:p>
     <w:p>
       <w:pPr>
-        <w:pStyle w:val="a6"/>
+        <w:pStyle w:val="a8"/>
         <w:numPr>
           <w:ilvl w:val="0"/>
           <w:numId w:val="57"/>
@@ -4760,11 +4955,8 @@
     </w:p>
     <w:p>
       <w:pPr>
-        <w:pStyle w:val="a6"/>
+        <w:pStyle w:val="a8"/>
         <w:ind w:left="420" w:firstLineChars="0" w:firstLine="0"/>
-        <w:rPr>
-          <w:rFonts w:hint="eastAsia"/>
-        </w:rPr>
       </w:pPr>
       <w:r>
         <w:t>如果不考虑事务的隔离性，会发生的几种问题</w:t>
@@ -4772,7 +4964,7 @@
     </w:p>
     <w:tbl>
       <w:tblPr>
-        <w:tblStyle w:val="a5"/>
+        <w:tblStyle w:val="a7"/>
         <w:tblW w:w="9498" w:type="dxa"/>
         <w:tblInd w:w="420" w:type="dxa"/>
         <w:tblLook w:val="04A0" w:firstRow="1" w:lastRow="0" w:firstColumn="1" w:lastColumn="0" w:noHBand="0" w:noVBand="1"/>
@@ -4788,10 +4980,9 @@
           </w:tcPr>
           <w:p>
             <w:pPr>
-              <w:pStyle w:val="a6"/>
+              <w:pStyle w:val="a8"/>
               <w:ind w:firstLineChars="0" w:firstLine="0"/>
               <w:rPr>
-                <w:rFonts w:hint="eastAsia"/>
                 <w:sz w:val="18"/>
                 <w:szCs w:val="18"/>
               </w:rPr>
@@ -4812,10 +5003,9 @@
           </w:tcPr>
           <w:p>
             <w:pPr>
-              <w:pStyle w:val="a6"/>
+              <w:pStyle w:val="a8"/>
               <w:ind w:firstLineChars="0" w:firstLine="0"/>
               <w:rPr>
-                <w:rFonts w:hint="eastAsia"/>
                 <w:sz w:val="18"/>
                 <w:szCs w:val="18"/>
               </w:rPr>
@@ -4838,10 +5028,9 @@
           </w:tcPr>
           <w:p>
             <w:pPr>
-              <w:pStyle w:val="a6"/>
+              <w:pStyle w:val="a8"/>
               <w:ind w:firstLineChars="0" w:firstLine="0"/>
               <w:rPr>
-                <w:rFonts w:hint="eastAsia"/>
                 <w:sz w:val="18"/>
                 <w:szCs w:val="18"/>
               </w:rPr>
@@ -4862,10 +5051,9 @@
           </w:tcPr>
           <w:p>
             <w:pPr>
-              <w:pStyle w:val="a6"/>
+              <w:pStyle w:val="a8"/>
               <w:ind w:firstLineChars="0" w:firstLine="0"/>
               <w:rPr>
-                <w:rFonts w:hint="eastAsia"/>
                 <w:sz w:val="18"/>
                 <w:szCs w:val="18"/>
               </w:rPr>
@@ -4933,10 +5121,9 @@
           </w:tcPr>
           <w:p>
             <w:pPr>
-              <w:pStyle w:val="a6"/>
+              <w:pStyle w:val="a8"/>
               <w:ind w:firstLineChars="0" w:firstLine="0"/>
               <w:rPr>
-                <w:rFonts w:hint="eastAsia"/>
                 <w:sz w:val="18"/>
                 <w:szCs w:val="18"/>
               </w:rPr>
@@ -4964,10 +5151,9 @@
           </w:tcPr>
           <w:p>
             <w:pPr>
-              <w:pStyle w:val="a6"/>
+              <w:pStyle w:val="a8"/>
               <w:ind w:firstLineChars="0" w:firstLine="0"/>
               <w:rPr>
-                <w:rFonts w:hint="eastAsia"/>
                 <w:sz w:val="18"/>
                 <w:szCs w:val="18"/>
               </w:rPr>
@@ -5058,10 +5244,9 @@
           </w:tcPr>
           <w:p>
             <w:pPr>
-              <w:pStyle w:val="a6"/>
+              <w:pStyle w:val="a8"/>
               <w:ind w:firstLineChars="0" w:firstLine="0"/>
               <w:rPr>
-                <w:rFonts w:hint="eastAsia"/>
                 <w:sz w:val="18"/>
                 <w:szCs w:val="18"/>
               </w:rPr>
@@ -5082,10 +5267,9 @@
           </w:tcPr>
           <w:p>
             <w:pPr>
-              <w:pStyle w:val="a6"/>
+              <w:pStyle w:val="a8"/>
               <w:ind w:firstLineChars="0" w:firstLine="0"/>
               <w:rPr>
-                <w:rFonts w:hint="eastAsia"/>
                 <w:sz w:val="18"/>
                 <w:szCs w:val="18"/>
               </w:rPr>
@@ -5181,7 +5365,7 @@
     </w:tbl>
     <w:p>
       <w:pPr>
-        <w:pStyle w:val="a6"/>
+        <w:pStyle w:val="a8"/>
         <w:ind w:left="420" w:firstLineChars="0" w:firstLine="0"/>
         <w:rPr>
           <w:sz w:val="18"/>
@@ -5276,7 +5460,7 @@
     </w:p>
     <w:p>
       <w:pPr>
-        <w:pStyle w:val="a6"/>
+        <w:pStyle w:val="a8"/>
         <w:ind w:left="420" w:firstLineChars="0" w:firstLine="0"/>
         <w:rPr>
           <w:sz w:val="18"/>
@@ -5454,7 +5638,7 @@
     </w:p>
     <w:p>
       <w:pPr>
-        <w:pStyle w:val="a6"/>
+        <w:pStyle w:val="a8"/>
         <w:ind w:left="420" w:firstLineChars="0" w:firstLine="0"/>
         <w:rPr>
           <w:sz w:val="18"/>
@@ -5464,7 +5648,7 @@
     </w:p>
     <w:p>
       <w:pPr>
-        <w:pStyle w:val="a6"/>
+        <w:pStyle w:val="a8"/>
         <w:ind w:left="420" w:firstLineChars="0" w:firstLine="0"/>
         <w:rPr>
           <w:sz w:val="18"/>
@@ -5489,7 +5673,7 @@
     </w:p>
     <w:tbl>
       <w:tblPr>
-        <w:tblStyle w:val="a5"/>
+        <w:tblStyle w:val="a7"/>
         <w:tblW w:w="9214" w:type="dxa"/>
         <w:tblInd w:w="420" w:type="dxa"/>
         <w:tblLook w:val="04A0" w:firstRow="1" w:lastRow="0" w:firstColumn="1" w:lastColumn="0" w:noHBand="0" w:noVBand="1"/>
@@ -5505,7 +5689,7 @@
           </w:tcPr>
           <w:p>
             <w:pPr>
-              <w:pStyle w:val="a6"/>
+              <w:pStyle w:val="a8"/>
               <w:ind w:firstLineChars="0" w:firstLine="0"/>
               <w:rPr>
                 <w:sz w:val="18"/>
@@ -5550,7 +5734,7 @@
           </w:tcPr>
           <w:p>
             <w:pPr>
-              <w:pStyle w:val="a6"/>
+              <w:pStyle w:val="a8"/>
               <w:ind w:firstLineChars="0" w:firstLine="0"/>
               <w:rPr>
                 <w:sz w:val="18"/>
@@ -5577,7 +5761,7 @@
           </w:tcPr>
           <w:p>
             <w:pPr>
-              <w:pStyle w:val="a6"/>
+              <w:pStyle w:val="a8"/>
               <w:ind w:firstLineChars="0" w:firstLine="0"/>
               <w:rPr>
                 <w:sz w:val="18"/>
@@ -5622,7 +5806,7 @@
           </w:tcPr>
           <w:p>
             <w:pPr>
-              <w:pStyle w:val="a6"/>
+              <w:pStyle w:val="a8"/>
               <w:ind w:firstLineChars="0" w:firstLine="0"/>
               <w:rPr>
                 <w:sz w:val="18"/>
@@ -5649,7 +5833,7 @@
           </w:tcPr>
           <w:p>
             <w:pPr>
-              <w:pStyle w:val="a6"/>
+              <w:pStyle w:val="a8"/>
               <w:ind w:firstLineChars="0" w:firstLine="0"/>
               <w:rPr>
                 <w:sz w:val="18"/>
@@ -5694,7 +5878,7 @@
           </w:tcPr>
           <w:p>
             <w:pPr>
-              <w:pStyle w:val="a6"/>
+              <w:pStyle w:val="a8"/>
               <w:ind w:firstLineChars="0" w:firstLine="0"/>
               <w:rPr>
                 <w:sz w:val="18"/>
@@ -5721,7 +5905,7 @@
           </w:tcPr>
           <w:p>
             <w:pPr>
-              <w:pStyle w:val="a6"/>
+              <w:pStyle w:val="a8"/>
               <w:ind w:firstLineChars="0" w:firstLine="0"/>
               <w:rPr>
                 <w:sz w:val="18"/>
@@ -5766,7 +5950,7 @@
           </w:tcPr>
           <w:p>
             <w:pPr>
-              <w:pStyle w:val="a6"/>
+              <w:pStyle w:val="a8"/>
               <w:ind w:firstLineChars="0" w:firstLine="0"/>
               <w:rPr>
                 <w:sz w:val="18"/>
@@ -5789,7 +5973,7 @@
     </w:tbl>
     <w:p>
       <w:pPr>
-        <w:pStyle w:val="a6"/>
+        <w:pStyle w:val="a8"/>
         <w:ind w:left="420" w:firstLineChars="0" w:firstLine="0"/>
         <w:rPr>
           <w:sz w:val="18"/>
@@ -5799,10 +5983,9 @@
     </w:p>
     <w:p>
       <w:pPr>
-        <w:pStyle w:val="a6"/>
+        <w:pStyle w:val="a8"/>
         <w:ind w:left="420" w:firstLineChars="0" w:firstLine="0"/>
         <w:rPr>
-          <w:rFonts w:hint="eastAsia"/>
           <w:sz w:val="18"/>
           <w:szCs w:val="18"/>
         </w:rPr>
@@ -5810,7 +5993,7 @@
     </w:p>
     <w:p>
       <w:pPr>
-        <w:pStyle w:val="a6"/>
+        <w:pStyle w:val="a8"/>
         <w:numPr>
           <w:ilvl w:val="0"/>
           <w:numId w:val="57"/>
@@ -5886,29 +6069,26 @@
     </w:p>
     <w:p>
       <w:pPr>
-        <w:pStyle w:val="a6"/>
+        <w:pStyle w:val="a8"/>
         <w:ind w:left="420" w:firstLineChars="0" w:firstLine="0"/>
       </w:pPr>
     </w:p>
     <w:p>
       <w:pPr>
-        <w:pStyle w:val="a6"/>
+        <w:pStyle w:val="a8"/>
         <w:ind w:left="420" w:firstLineChars="0" w:firstLine="0"/>
       </w:pPr>
     </w:p>
     <w:p>
       <w:pPr>
-        <w:pStyle w:val="a6"/>
+        <w:pStyle w:val="a8"/>
         <w:ind w:left="420" w:firstLineChars="0" w:firstLine="0"/>
       </w:pPr>
     </w:p>
     <w:p>
       <w:pPr>
-        <w:pStyle w:val="a6"/>
+        <w:pStyle w:val="a8"/>
         <w:ind w:left="420" w:firstLineChars="0" w:firstLine="0"/>
-        <w:rPr>
-          <w:rFonts w:hint="eastAsia"/>
-        </w:rPr>
       </w:pPr>
       <w:r>
         <w:rPr>
@@ -5932,7 +6112,7 @@
     </w:p>
     <w:tbl>
       <w:tblPr>
-        <w:tblStyle w:val="a5"/>
+        <w:tblStyle w:val="a7"/>
         <w:tblW w:w="0" w:type="auto"/>
         <w:tblInd w:w="420" w:type="dxa"/>
         <w:tblLook w:val="04A0" w:firstRow="1" w:lastRow="0" w:firstColumn="1" w:lastColumn="0" w:noHBand="0" w:noVBand="1"/>
@@ -5947,10 +6127,9 @@
           </w:tcPr>
           <w:p>
             <w:pPr>
-              <w:pStyle w:val="a6"/>
+              <w:pStyle w:val="a8"/>
               <w:ind w:firstLineChars="0" w:firstLine="0"/>
               <w:rPr>
-                <w:rFonts w:hint="eastAsia"/>
                 <w:sz w:val="18"/>
                 <w:szCs w:val="18"/>
               </w:rPr>
@@ -6018,17 +6197,8 @@
           </w:tcPr>
           <w:p>
             <w:pPr>
-              <w:pStyle w:val="a6"/>
+              <w:pStyle w:val="a8"/>
               <w:ind w:firstLineChars="0" w:firstLine="0"/>
-              <w:rPr>
-                <w:rFonts w:ascii="Verdana" w:hAnsi="Verdana" w:hint="eastAsia"/>
-                <w:color w:val="000000"/>
-                <w:sz w:val="18"/>
-                <w:szCs w:val="18"/>
-                <w:shd w:val="clear" w:color="auto" w:fill="FFFFFF"/>
-              </w:rPr>
-            </w:pPr>
-            <w:r>
               <w:rPr>
                 <w:rFonts w:ascii="Verdana" w:hAnsi="Verdana"/>
                 <w:color w:val="000000"/>
@@ -6036,8 +6206,7 @@
                 <w:szCs w:val="18"/>
                 <w:shd w:val="clear" w:color="auto" w:fill="FFFFFF"/>
               </w:rPr>
-              <w:t>2.</w:t>
-            </w:r>
+            </w:pPr>
             <w:r>
               <w:rPr>
                 <w:rFonts w:ascii="Verdana" w:hAnsi="Verdana"/>
@@ -6046,7 +6215,7 @@
                 <w:szCs w:val="18"/>
                 <w:shd w:val="clear" w:color="auto" w:fill="FFFFFF"/>
               </w:rPr>
-              <w:t>spring</w:t>
+              <w:t>2.spring</w:t>
             </w:r>
             <w:r>
               <w:rPr>
@@ -6324,11 +6493,8 @@
     </w:tbl>
     <w:p>
       <w:pPr>
-        <w:pStyle w:val="a6"/>
+        <w:pStyle w:val="a8"/>
         <w:ind w:left="420" w:firstLineChars="0" w:firstLine="0"/>
-        <w:rPr>
-          <w:rFonts w:hint="eastAsia"/>
-        </w:rPr>
       </w:pPr>
       <w:r>
         <w:rPr>
@@ -6342,7 +6508,7 @@
     </w:p>
     <w:tbl>
       <w:tblPr>
-        <w:tblStyle w:val="a5"/>
+        <w:tblStyle w:val="a7"/>
         <w:tblW w:w="0" w:type="auto"/>
         <w:tblInd w:w="420" w:type="dxa"/>
         <w:tblLook w:val="04A0" w:firstRow="1" w:lastRow="0" w:firstColumn="1" w:lastColumn="0" w:noHBand="0" w:noVBand="1"/>
@@ -6358,10 +6524,9 @@
           </w:tcPr>
           <w:p>
             <w:pPr>
-              <w:pStyle w:val="a6"/>
+              <w:pStyle w:val="a8"/>
               <w:ind w:firstLineChars="0" w:firstLine="0"/>
               <w:rPr>
-                <w:rFonts w:hint="eastAsia"/>
                 <w:sz w:val="18"/>
                 <w:szCs w:val="18"/>
               </w:rPr>
@@ -6398,10 +6563,9 @@
           </w:tcPr>
           <w:p>
             <w:pPr>
-              <w:pStyle w:val="a6"/>
+              <w:pStyle w:val="a8"/>
               <w:ind w:firstLineChars="0" w:firstLine="0"/>
               <w:rPr>
-                <w:rFonts w:hint="eastAsia"/>
                 <w:sz w:val="18"/>
                 <w:szCs w:val="18"/>
               </w:rPr>
@@ -6507,10 +6671,9 @@
           </w:tcPr>
           <w:p>
             <w:pPr>
-              <w:pStyle w:val="a6"/>
+              <w:pStyle w:val="a8"/>
               <w:ind w:firstLineChars="0" w:firstLine="0"/>
               <w:rPr>
-                <w:rFonts w:hint="eastAsia"/>
                 <w:sz w:val="18"/>
                 <w:szCs w:val="18"/>
               </w:rPr>
@@ -6530,10 +6693,9 @@
           </w:tcPr>
           <w:p>
             <w:pPr>
-              <w:pStyle w:val="a6"/>
+              <w:pStyle w:val="a8"/>
               <w:ind w:firstLineChars="0" w:firstLine="0"/>
               <w:rPr>
-                <w:rFonts w:hint="eastAsia"/>
                 <w:sz w:val="18"/>
                 <w:szCs w:val="18"/>
               </w:rPr>
@@ -6769,10 +6931,9 @@
           </w:tcPr>
           <w:p>
             <w:pPr>
-              <w:pStyle w:val="a6"/>
+              <w:pStyle w:val="a8"/>
               <w:ind w:firstLineChars="0" w:firstLine="0"/>
               <w:rPr>
-                <w:rFonts w:hint="eastAsia"/>
                 <w:sz w:val="18"/>
                 <w:szCs w:val="18"/>
               </w:rPr>
@@ -6793,10 +6954,9 @@
           </w:tcPr>
           <w:p>
             <w:pPr>
-              <w:pStyle w:val="a6"/>
+              <w:pStyle w:val="a8"/>
               <w:ind w:firstLineChars="0" w:firstLine="0"/>
               <w:rPr>
-                <w:rFonts w:hint="eastAsia"/>
                 <w:sz w:val="18"/>
                 <w:szCs w:val="18"/>
               </w:rPr>
@@ -6895,10 +7055,9 @@
           </w:tcPr>
           <w:p>
             <w:pPr>
-              <w:pStyle w:val="a6"/>
+              <w:pStyle w:val="a8"/>
               <w:ind w:firstLineChars="0" w:firstLine="0"/>
               <w:rPr>
-                <w:rFonts w:hint="eastAsia"/>
                 <w:sz w:val="18"/>
                 <w:szCs w:val="18"/>
               </w:rPr>
@@ -6919,10 +7078,9 @@
           </w:tcPr>
           <w:p>
             <w:pPr>
-              <w:pStyle w:val="a6"/>
+              <w:pStyle w:val="a8"/>
               <w:ind w:firstLineChars="0" w:firstLine="0"/>
               <w:rPr>
-                <w:rFonts w:hint="eastAsia"/>
                 <w:sz w:val="18"/>
                 <w:szCs w:val="18"/>
               </w:rPr>
@@ -6960,10 +7118,9 @@
           </w:tcPr>
           <w:p>
             <w:pPr>
-              <w:pStyle w:val="a6"/>
+              <w:pStyle w:val="a8"/>
               <w:ind w:firstLineChars="0" w:firstLine="0"/>
               <w:rPr>
-                <w:rFonts w:hint="eastAsia"/>
                 <w:sz w:val="18"/>
                 <w:szCs w:val="18"/>
               </w:rPr>
@@ -6984,10 +7141,9 @@
           </w:tcPr>
           <w:p>
             <w:pPr>
-              <w:pStyle w:val="a6"/>
+              <w:pStyle w:val="a8"/>
               <w:ind w:firstLineChars="0" w:firstLine="0"/>
               <w:rPr>
-                <w:rFonts w:hint="eastAsia"/>
                 <w:sz w:val="18"/>
                 <w:szCs w:val="18"/>
               </w:rPr>
@@ -7078,10 +7234,9 @@
           </w:tcPr>
           <w:p>
             <w:pPr>
-              <w:pStyle w:val="a6"/>
+              <w:pStyle w:val="a8"/>
               <w:ind w:firstLineChars="0" w:firstLine="0"/>
               <w:rPr>
-                <w:rFonts w:hint="eastAsia"/>
                 <w:sz w:val="18"/>
                 <w:szCs w:val="18"/>
               </w:rPr>
@@ -7101,10 +7256,9 @@
           </w:tcPr>
           <w:p>
             <w:pPr>
-              <w:pStyle w:val="a6"/>
+              <w:pStyle w:val="a8"/>
               <w:ind w:firstLineChars="0" w:firstLine="0"/>
               <w:rPr>
-                <w:rFonts w:hint="eastAsia"/>
                 <w:sz w:val="18"/>
                 <w:szCs w:val="18"/>
               </w:rPr>
@@ -7149,7 +7303,7 @@
           </w:tcPr>
           <w:p>
             <w:pPr>
-              <w:pStyle w:val="a6"/>
+              <w:pStyle w:val="a8"/>
               <w:ind w:firstLineChars="0" w:firstLine="0"/>
               <w:rPr>
                 <w:sz w:val="18"/>
@@ -7195,10 +7349,9 @@
           </w:tcPr>
           <w:p>
             <w:pPr>
-              <w:pStyle w:val="a6"/>
+              <w:pStyle w:val="a8"/>
               <w:ind w:firstLineChars="0" w:firstLine="0"/>
               <w:rPr>
-                <w:rFonts w:hint="eastAsia"/>
                 <w:sz w:val="18"/>
                 <w:szCs w:val="18"/>
               </w:rPr>
@@ -7244,14 +7397,9 @@
     </w:tbl>
     <w:p>
       <w:pPr>
-        <w:pStyle w:val="a6"/>
+        <w:pStyle w:val="a8"/>
         <w:ind w:left="420" w:firstLineChars="0" w:firstLine="0"/>
-        <w:rPr>
-          <w:rFonts w:hint="eastAsia"/>
-        </w:rPr>
-      </w:pPr>
-      <w:bookmarkStart w:id="0" w:name="_GoBack"/>
-      <w:bookmarkEnd w:id="0"/>
+      </w:pPr>
     </w:p>
     <w:p>
       <w:pPr>
@@ -7540,7 +7688,7 @@
           <w:noProof/>
         </w:rPr>
         <w:drawing>
-          <wp:inline distT="0" distB="0" distL="0" distR="0">
+          <wp:inline distT="0" distB="0" distL="0" distR="0" wp14:anchorId="34DB591B" wp14:editId="5DF62BE3">
             <wp:extent cx="5274310" cy="2489703"/>
             <wp:effectExtent l="0" t="0" r="2540" b="6350"/>
             <wp:docPr id="12" name="图片 12" descr="C:\Users\wb-zp324522\Documents\Tencent Files\1002757451\FileRecv\MobileFile\Image\2(0UWML]Q2LFFDA$TUXWKC9.png"/>
@@ -8485,7 +8633,15 @@
         </w:numPr>
       </w:pPr>
       <w:r>
-        <w:t>Class.forName("className").newInstance();</w:t>
+        <w:t>Class.forName("className"</w:t>
+      </w:r>
+      <w:proofErr w:type="gramStart"/>
+      <w:r>
+        <w:t>).newInstance</w:t>
+      </w:r>
+      <w:proofErr w:type="gramEnd"/>
+      <w:r>
+        <w:t>();</w:t>
       </w:r>
     </w:p>
     <w:p>
@@ -8891,7 +9047,7 @@
           <w:szCs w:val="24"/>
         </w:rPr>
         <w:drawing>
-          <wp:inline distT="0" distB="0" distL="0" distR="0">
+          <wp:inline distT="0" distB="0" distL="0" distR="0" wp14:anchorId="47FE7D74" wp14:editId="091FAAC1">
             <wp:extent cx="5274310" cy="930910"/>
             <wp:effectExtent l="0" t="0" r="0" b="0"/>
             <wp:docPr id="3" name="图片 3"/>
@@ -8946,7 +9102,7 @@
     </w:p>
     <w:tbl>
       <w:tblPr>
-        <w:tblStyle w:val="a5"/>
+        <w:tblStyle w:val="a7"/>
         <w:tblW w:w="0" w:type="auto"/>
         <w:tblLook w:val="04A0" w:firstRow="1" w:lastRow="0" w:firstColumn="1" w:lastColumn="0" w:noHBand="0" w:noVBand="1"/>
       </w:tblPr>
@@ -9288,7 +9444,7 @@
           <w:noProof/>
         </w:rPr>
         <w:drawing>
-          <wp:inline distT="0" distB="0" distL="0" distR="0" wp14:anchorId="6F197A58" wp14:editId="73E12EE7">
+          <wp:inline distT="0" distB="0" distL="0" distR="0" wp14:anchorId="1EE658E6" wp14:editId="05ED3E88">
             <wp:extent cx="5274310" cy="1203960"/>
             <wp:effectExtent l="0" t="0" r="2540" b="0"/>
             <wp:docPr id="17" name="图片 17"/>
@@ -9445,7 +9601,7 @@
     </w:p>
     <w:p>
       <w:pPr>
-        <w:pStyle w:val="a6"/>
+        <w:pStyle w:val="a8"/>
         <w:numPr>
           <w:ilvl w:val="0"/>
           <w:numId w:val="54"/>
@@ -9501,7 +9657,7 @@
           <w:noProof/>
         </w:rPr>
         <w:drawing>
-          <wp:inline distT="0" distB="0" distL="0" distR="0" wp14:anchorId="5BF098B8" wp14:editId="220B1AE0">
+          <wp:inline distT="0" distB="0" distL="0" distR="0" wp14:anchorId="7984AC1D" wp14:editId="71CBC407">
             <wp:extent cx="5274310" cy="2784763"/>
             <wp:effectExtent l="0" t="0" r="2540" b="0"/>
             <wp:docPr id="16" name="图片 16"/>
@@ -9588,7 +9744,7 @@
     </w:p>
     <w:p>
       <w:pPr>
-        <w:pStyle w:val="a6"/>
+        <w:pStyle w:val="a8"/>
         <w:numPr>
           <w:ilvl w:val="0"/>
           <w:numId w:val="56"/>
@@ -9616,7 +9772,7 @@
     </w:p>
     <w:p>
       <w:pPr>
-        <w:pStyle w:val="a6"/>
+        <w:pStyle w:val="a8"/>
         <w:ind w:left="420" w:firstLineChars="0" w:firstLine="0"/>
         <w:rPr>
           <w:color w:val="FF0000"/>
@@ -9684,7 +9840,7 @@
     </w:p>
     <w:p>
       <w:pPr>
-        <w:pStyle w:val="a6"/>
+        <w:pStyle w:val="a8"/>
         <w:ind w:left="420" w:firstLineChars="0" w:firstLine="0"/>
         <w:rPr>
           <w:color w:val="FF0000"/>
@@ -9712,7 +9868,7 @@
     </w:p>
     <w:tbl>
       <w:tblPr>
-        <w:tblStyle w:val="a5"/>
+        <w:tblStyle w:val="a7"/>
         <w:tblW w:w="0" w:type="auto"/>
         <w:tblInd w:w="420" w:type="dxa"/>
         <w:tblLook w:val="04A0" w:firstRow="1" w:lastRow="0" w:firstColumn="1" w:lastColumn="0" w:noHBand="0" w:noVBand="1"/>
@@ -9730,7 +9886,7 @@
           </w:tcPr>
           <w:p>
             <w:pPr>
-              <w:pStyle w:val="a6"/>
+              <w:pStyle w:val="a8"/>
               <w:ind w:firstLineChars="0" w:firstLine="0"/>
               <w:rPr>
                 <w:color w:val="FF0000"/>
@@ -9758,7 +9914,7 @@
           </w:tcPr>
           <w:p>
             <w:pPr>
-              <w:pStyle w:val="a6"/>
+              <w:pStyle w:val="a8"/>
               <w:ind w:firstLineChars="0" w:firstLine="0"/>
               <w:rPr>
                 <w:color w:val="FF0000"/>
@@ -9779,7 +9935,7 @@
           </w:tcPr>
           <w:p>
             <w:pPr>
-              <w:pStyle w:val="a6"/>
+              <w:pStyle w:val="a8"/>
               <w:ind w:firstLineChars="0" w:firstLine="0"/>
               <w:rPr>
                 <w:color w:val="FF0000"/>
@@ -9800,7 +9956,7 @@
           </w:tcPr>
           <w:p>
             <w:pPr>
-              <w:pStyle w:val="a6"/>
+              <w:pStyle w:val="a8"/>
               <w:ind w:firstLineChars="0" w:firstLine="0"/>
               <w:rPr>
                 <w:color w:val="FF0000"/>
@@ -9823,7 +9979,7 @@
           </w:tcPr>
           <w:p>
             <w:pPr>
-              <w:pStyle w:val="a6"/>
+              <w:pStyle w:val="a8"/>
               <w:ind w:firstLineChars="0" w:firstLine="0"/>
               <w:rPr>
                 <w:color w:val="FF0000"/>
@@ -9854,7 +10010,7 @@
           </w:tcPr>
           <w:p>
             <w:pPr>
-              <w:pStyle w:val="a6"/>
+              <w:pStyle w:val="a8"/>
               <w:ind w:firstLineChars="0" w:firstLine="0"/>
               <w:rPr>
                 <w:color w:val="FF0000"/>
@@ -9998,7 +10154,7 @@
           </w:tcPr>
           <w:p>
             <w:pPr>
-              <w:pStyle w:val="a6"/>
+              <w:pStyle w:val="a8"/>
               <w:ind w:firstLineChars="0" w:firstLine="0"/>
               <w:rPr>
                 <w:color w:val="FF0000"/>
@@ -10157,7 +10313,7 @@
           </w:p>
           <w:p>
             <w:pPr>
-              <w:pStyle w:val="a6"/>
+              <w:pStyle w:val="a8"/>
               <w:ind w:firstLineChars="0" w:firstLine="0"/>
               <w:rPr>
                 <w:color w:val="FF0000"/>
@@ -10175,7 +10331,7 @@
           </w:tcPr>
           <w:p>
             <w:pPr>
-              <w:pStyle w:val="a6"/>
+              <w:pStyle w:val="a8"/>
               <w:ind w:firstLineChars="0" w:firstLine="0"/>
               <w:rPr>
                 <w:color w:val="FF0000"/>
@@ -10199,7 +10355,7 @@
           </w:tcPr>
           <w:p>
             <w:pPr>
-              <w:pStyle w:val="a6"/>
+              <w:pStyle w:val="a8"/>
               <w:ind w:firstLineChars="0" w:firstLine="0"/>
               <w:rPr>
                 <w:color w:val="FF0000"/>
@@ -10403,7 +10559,7 @@
           </w:p>
           <w:p>
             <w:pPr>
-              <w:pStyle w:val="a6"/>
+              <w:pStyle w:val="a8"/>
               <w:ind w:firstLineChars="0" w:firstLine="0"/>
               <w:rPr>
                 <w:color w:val="FF0000"/>
@@ -10487,7 +10643,7 @@
           </w:p>
           <w:p>
             <w:pPr>
-              <w:pStyle w:val="a6"/>
+              <w:pStyle w:val="a8"/>
               <w:ind w:firstLineChars="0" w:firstLine="0"/>
               <w:rPr>
                 <w:color w:val="FF0000"/>
@@ -10505,7 +10661,7 @@
           </w:tcPr>
           <w:p>
             <w:pPr>
-              <w:pStyle w:val="a6"/>
+              <w:pStyle w:val="a8"/>
               <w:ind w:firstLineChars="0" w:firstLine="0"/>
               <w:rPr>
                 <w:color w:val="FF0000"/>
@@ -10589,7 +10745,7 @@
           </w:p>
           <w:p>
             <w:pPr>
-              <w:pStyle w:val="a6"/>
+              <w:pStyle w:val="a8"/>
               <w:ind w:firstLineChars="0" w:firstLine="0"/>
               <w:rPr>
                 <w:color w:val="FF0000"/>
@@ -10748,7 +10904,7 @@
           </w:p>
           <w:p>
             <w:pPr>
-              <w:pStyle w:val="a6"/>
+              <w:pStyle w:val="a8"/>
               <w:ind w:firstLineChars="0" w:firstLine="0"/>
               <w:rPr>
                 <w:color w:val="FF0000"/>
@@ -10873,7 +11029,7 @@
           </w:p>
           <w:p>
             <w:pPr>
-              <w:pStyle w:val="a6"/>
+              <w:pStyle w:val="a8"/>
               <w:ind w:firstLineChars="0" w:firstLine="0"/>
               <w:rPr>
                 <w:color w:val="FF0000"/>
@@ -10887,7 +11043,7 @@
     </w:tbl>
     <w:p>
       <w:pPr>
-        <w:pStyle w:val="a6"/>
+        <w:pStyle w:val="a8"/>
         <w:ind w:left="420" w:firstLineChars="0" w:firstLine="0"/>
         <w:rPr>
           <w:color w:val="FF0000"/>
@@ -10896,7 +11052,7 @@
     </w:p>
     <w:p>
       <w:pPr>
-        <w:pStyle w:val="a6"/>
+        <w:pStyle w:val="a8"/>
         <w:numPr>
           <w:ilvl w:val="0"/>
           <w:numId w:val="56"/>
@@ -10918,7 +11074,7 @@
     </w:p>
     <w:tbl>
       <w:tblPr>
-        <w:tblStyle w:val="a5"/>
+        <w:tblStyle w:val="a7"/>
         <w:tblW w:w="0" w:type="auto"/>
         <w:tblInd w:w="420" w:type="dxa"/>
         <w:tblLook w:val="04A0" w:firstRow="1" w:lastRow="0" w:firstColumn="1" w:lastColumn="0" w:noHBand="0" w:noVBand="1"/>
@@ -10934,7 +11090,7 @@
           </w:tcPr>
           <w:p>
             <w:pPr>
-              <w:pStyle w:val="a6"/>
+              <w:pStyle w:val="a8"/>
               <w:ind w:firstLineChars="0" w:firstLine="0"/>
             </w:pPr>
             <w:r>
@@ -10954,7 +11110,7 @@
           </w:tcPr>
           <w:p>
             <w:pPr>
-              <w:pStyle w:val="a6"/>
+              <w:pStyle w:val="a8"/>
               <w:ind w:firstLineChars="0" w:firstLine="0"/>
             </w:pPr>
             <w:r>
@@ -11010,7 +11166,7 @@
           </w:tcPr>
           <w:p>
             <w:pPr>
-              <w:pStyle w:val="a6"/>
+              <w:pStyle w:val="a8"/>
               <w:ind w:firstLineChars="0" w:firstLine="0"/>
               <w:rPr>
                 <w:sz w:val="15"/>
@@ -11033,7 +11189,7 @@
           </w:tcPr>
           <w:p>
             <w:pPr>
-              <w:pStyle w:val="a6"/>
+              <w:pStyle w:val="a8"/>
               <w:ind w:firstLineChars="0" w:firstLine="0"/>
               <w:rPr>
                 <w:sz w:val="15"/>
@@ -11118,7 +11274,7 @@
           </w:p>
           <w:p>
             <w:pPr>
-              <w:pStyle w:val="a6"/>
+              <w:pStyle w:val="a8"/>
               <w:ind w:firstLineChars="0" w:firstLine="0"/>
               <w:rPr>
                 <w:sz w:val="15"/>
@@ -11246,7 +11402,7 @@
           </w:tcPr>
           <w:p>
             <w:pPr>
-              <w:pStyle w:val="a6"/>
+              <w:pStyle w:val="a8"/>
               <w:ind w:firstLineChars="0" w:firstLine="0"/>
               <w:rPr>
                 <w:sz w:val="15"/>
@@ -11269,7 +11425,7 @@
           </w:tcPr>
           <w:p>
             <w:pPr>
-              <w:pStyle w:val="a6"/>
+              <w:pStyle w:val="a8"/>
               <w:ind w:firstLineChars="0" w:firstLine="0"/>
               <w:rPr>
                 <w:sz w:val="15"/>
@@ -11429,7 +11585,7 @@
           </w:p>
           <w:p>
             <w:pPr>
-              <w:pStyle w:val="a6"/>
+              <w:pStyle w:val="a8"/>
               <w:ind w:firstLineChars="0" w:firstLine="0"/>
               <w:rPr>
                 <w:sz w:val="15"/>
@@ -11442,13 +11598,13 @@
     </w:tbl>
     <w:p>
       <w:pPr>
-        <w:pStyle w:val="a6"/>
+        <w:pStyle w:val="a8"/>
         <w:ind w:left="420" w:firstLineChars="0" w:firstLine="0"/>
       </w:pPr>
     </w:p>
     <w:p>
       <w:pPr>
-        <w:pStyle w:val="a6"/>
+        <w:pStyle w:val="a8"/>
         <w:numPr>
           <w:ilvl w:val="0"/>
           <w:numId w:val="56"/>
@@ -11467,7 +11623,7 @@
     </w:p>
     <w:p>
       <w:pPr>
-        <w:pStyle w:val="a6"/>
+        <w:pStyle w:val="a8"/>
         <w:ind w:left="420" w:firstLineChars="0" w:firstLine="0"/>
         <w:rPr>
           <w:rFonts w:ascii="Microsoft YaHei UI" w:eastAsia="Microsoft YaHei UI" w:hAnsi="Microsoft YaHei UI"/>
@@ -11503,7 +11659,7 @@
     </w:p>
     <w:p>
       <w:pPr>
-        <w:pStyle w:val="a6"/>
+        <w:pStyle w:val="a8"/>
         <w:ind w:left="420" w:firstLineChars="0" w:firstLine="0"/>
         <w:rPr>
           <w:rFonts w:ascii="Microsoft YaHei UI" w:eastAsia="Microsoft YaHei UI" w:hAnsi="Microsoft YaHei UI"/>
@@ -11546,7 +11702,7 @@
     </w:p>
     <w:tbl>
       <w:tblPr>
-        <w:tblStyle w:val="a5"/>
+        <w:tblStyle w:val="a7"/>
         <w:tblW w:w="8931" w:type="dxa"/>
         <w:tblInd w:w="420" w:type="dxa"/>
         <w:tblLook w:val="04A0" w:firstRow="1" w:lastRow="0" w:firstColumn="1" w:lastColumn="0" w:noHBand="0" w:noVBand="1"/>
@@ -11562,7 +11718,7 @@
           </w:tcPr>
           <w:p>
             <w:pPr>
-              <w:pStyle w:val="a6"/>
+              <w:pStyle w:val="a8"/>
               <w:ind w:firstLineChars="0" w:firstLine="0"/>
               <w:rPr>
                 <w:sz w:val="18"/>
@@ -11585,7 +11741,7 @@
           </w:tcPr>
           <w:p>
             <w:pPr>
-              <w:pStyle w:val="a6"/>
+              <w:pStyle w:val="a8"/>
               <w:ind w:firstLineChars="0" w:firstLine="0"/>
               <w:rPr>
                 <w:sz w:val="18"/>
@@ -11610,7 +11766,7 @@
           </w:tcPr>
           <w:p>
             <w:pPr>
-              <w:pStyle w:val="a6"/>
+              <w:pStyle w:val="a8"/>
               <w:ind w:firstLineChars="0" w:firstLine="0"/>
               <w:rPr>
                 <w:sz w:val="18"/>
@@ -11619,7 +11775,7 @@
             </w:pPr>
             <w:r>
               <w:rPr>
-                <w:rStyle w:val="a7"/>
+                <w:rStyle w:val="a9"/>
                 <w:rFonts w:ascii="Microsoft YaHei UI" w:eastAsia="Microsoft YaHei UI" w:hAnsi="Microsoft YaHei UI" w:hint="eastAsia"/>
                 <w:color w:val="595959"/>
                 <w:spacing w:val="15"/>
@@ -11637,7 +11793,7 @@
           </w:tcPr>
           <w:p>
             <w:pPr>
-              <w:pStyle w:val="a6"/>
+              <w:pStyle w:val="a8"/>
               <w:ind w:firstLineChars="0" w:firstLine="0"/>
               <w:rPr>
                 <w:sz w:val="18"/>
@@ -11669,7 +11825,7 @@
           </w:tcPr>
           <w:p>
             <w:pPr>
-              <w:pStyle w:val="a6"/>
+              <w:pStyle w:val="a8"/>
               <w:ind w:firstLineChars="0" w:firstLine="0"/>
               <w:rPr>
                 <w:sz w:val="18"/>
@@ -11678,7 +11834,7 @@
             </w:pPr>
             <w:r>
               <w:rPr>
-                <w:rStyle w:val="a7"/>
+                <w:rStyle w:val="a9"/>
                 <w:rFonts w:ascii="Microsoft YaHei UI" w:eastAsia="Microsoft YaHei UI" w:hAnsi="Microsoft YaHei UI" w:hint="eastAsia"/>
                 <w:color w:val="595959"/>
                 <w:spacing w:val="15"/>
@@ -11696,7 +11852,7 @@
           </w:tcPr>
           <w:p>
             <w:pPr>
-              <w:pStyle w:val="a6"/>
+              <w:pStyle w:val="a8"/>
               <w:ind w:firstLineChars="0" w:firstLine="0"/>
               <w:rPr>
                 <w:sz w:val="18"/>
@@ -11743,10 +11899,10 @@
           </w:tcPr>
           <w:p>
             <w:pPr>
-              <w:pStyle w:val="a6"/>
+              <w:pStyle w:val="a8"/>
               <w:ind w:firstLineChars="0" w:firstLine="0"/>
               <w:rPr>
-                <w:rStyle w:val="a7"/>
+                <w:rStyle w:val="a9"/>
                 <w:rFonts w:ascii="Microsoft YaHei UI" w:eastAsia="Microsoft YaHei UI" w:hAnsi="Microsoft YaHei UI"/>
                 <w:color w:val="595959"/>
                 <w:spacing w:val="15"/>
@@ -11757,7 +11913,7 @@
             </w:pPr>
             <w:r>
               <w:rPr>
-                <w:rStyle w:val="a7"/>
+                <w:rStyle w:val="a9"/>
                 <w:rFonts w:ascii="Microsoft YaHei UI" w:eastAsia="Microsoft YaHei UI" w:hAnsi="Microsoft YaHei UI" w:hint="eastAsia"/>
                 <w:color w:val="595959"/>
                 <w:spacing w:val="15"/>
@@ -11775,7 +11931,7 @@
           </w:tcPr>
           <w:p>
             <w:pPr>
-              <w:pStyle w:val="a6"/>
+              <w:pStyle w:val="a8"/>
               <w:ind w:firstLineChars="0" w:firstLine="0"/>
               <w:rPr>
                 <w:sz w:val="18"/>
@@ -11807,10 +11963,10 @@
           </w:tcPr>
           <w:p>
             <w:pPr>
-              <w:pStyle w:val="a6"/>
+              <w:pStyle w:val="a8"/>
               <w:ind w:firstLineChars="0" w:firstLine="0"/>
               <w:rPr>
-                <w:rStyle w:val="a7"/>
+                <w:rStyle w:val="a9"/>
                 <w:rFonts w:ascii="Microsoft YaHei UI" w:eastAsia="Microsoft YaHei UI" w:hAnsi="Microsoft YaHei UI"/>
                 <w:color w:val="595959"/>
                 <w:spacing w:val="15"/>
@@ -11821,7 +11977,7 @@
             </w:pPr>
             <w:r>
               <w:rPr>
-                <w:rStyle w:val="a7"/>
+                <w:rStyle w:val="a9"/>
                 <w:rFonts w:ascii="Microsoft YaHei UI" w:eastAsia="Microsoft YaHei UI" w:hAnsi="Microsoft YaHei UI" w:hint="eastAsia"/>
                 <w:color w:val="595959"/>
                 <w:spacing w:val="15"/>
@@ -11839,7 +11995,7 @@
           </w:tcPr>
           <w:p>
             <w:pPr>
-              <w:pStyle w:val="a6"/>
+              <w:pStyle w:val="a8"/>
               <w:ind w:firstLineChars="0" w:firstLine="0"/>
               <w:rPr>
                 <w:sz w:val="18"/>
@@ -11900,10 +12056,10 @@
           </w:tcPr>
           <w:p>
             <w:pPr>
-              <w:pStyle w:val="a6"/>
+              <w:pStyle w:val="a8"/>
               <w:ind w:firstLineChars="0" w:firstLine="0"/>
               <w:rPr>
-                <w:rStyle w:val="a7"/>
+                <w:rStyle w:val="a9"/>
                 <w:rFonts w:ascii="Microsoft YaHei UI" w:eastAsia="Microsoft YaHei UI" w:hAnsi="Microsoft YaHei UI"/>
                 <w:color w:val="595959"/>
                 <w:spacing w:val="15"/>
@@ -11914,7 +12070,7 @@
             </w:pPr>
             <w:r>
               <w:rPr>
-                <w:rStyle w:val="a7"/>
+                <w:rStyle w:val="a9"/>
                 <w:rFonts w:ascii="Microsoft YaHei UI" w:eastAsia="Microsoft YaHei UI" w:hAnsi="Microsoft YaHei UI" w:hint="eastAsia"/>
                 <w:color w:val="595959"/>
                 <w:spacing w:val="15"/>
@@ -11932,7 +12088,7 @@
           </w:tcPr>
           <w:p>
             <w:pPr>
-              <w:pStyle w:val="a6"/>
+              <w:pStyle w:val="a8"/>
               <w:ind w:firstLineChars="0" w:firstLine="0"/>
               <w:rPr>
                 <w:sz w:val="18"/>
@@ -11986,10 +12142,10 @@
           </w:tcPr>
           <w:p>
             <w:pPr>
-              <w:pStyle w:val="a6"/>
+              <w:pStyle w:val="a8"/>
               <w:ind w:firstLineChars="0" w:firstLine="0"/>
               <w:rPr>
-                <w:rStyle w:val="a7"/>
+                <w:rStyle w:val="a9"/>
                 <w:rFonts w:ascii="Microsoft YaHei UI" w:eastAsia="Microsoft YaHei UI" w:hAnsi="Microsoft YaHei UI"/>
                 <w:color w:val="595959"/>
                 <w:spacing w:val="15"/>
@@ -12000,7 +12156,7 @@
             </w:pPr>
             <w:r>
               <w:rPr>
-                <w:rStyle w:val="a7"/>
+                <w:rStyle w:val="a9"/>
                 <w:rFonts w:ascii="Microsoft YaHei UI" w:eastAsia="Microsoft YaHei UI" w:hAnsi="Microsoft YaHei UI" w:hint="eastAsia"/>
                 <w:color w:val="595959"/>
                 <w:spacing w:val="15"/>
@@ -12018,7 +12174,7 @@
           </w:tcPr>
           <w:p>
             <w:pPr>
-              <w:pStyle w:val="a6"/>
+              <w:pStyle w:val="a8"/>
               <w:ind w:firstLineChars="0" w:firstLine="0"/>
               <w:rPr>
                 <w:sz w:val="18"/>
@@ -12079,7 +12235,7 @@
     </w:tbl>
     <w:p>
       <w:pPr>
-        <w:pStyle w:val="a6"/>
+        <w:pStyle w:val="a8"/>
         <w:ind w:left="420" w:firstLineChars="0" w:firstLine="0"/>
       </w:pPr>
     </w:p>
@@ -12215,7 +12371,7 @@
           <w:noProof/>
         </w:rPr>
         <w:drawing>
-          <wp:inline distT="0" distB="0" distL="0" distR="0" wp14:anchorId="03D814C6" wp14:editId="3881881E">
+          <wp:inline distT="0" distB="0" distL="0" distR="0" wp14:anchorId="312C252C" wp14:editId="059AE0BB">
             <wp:extent cx="5274310" cy="4238625"/>
             <wp:effectExtent l="0" t="0" r="2540" b="9525"/>
             <wp:docPr id="13" name="图片 13"/>
@@ -12390,7 +12546,7 @@
           <w:noProof/>
         </w:rPr>
         <w:drawing>
-          <wp:inline distT="0" distB="0" distL="0" distR="0">
+          <wp:inline distT="0" distB="0" distL="0" distR="0" wp14:anchorId="21AC0DF3" wp14:editId="609FD69A">
             <wp:extent cx="5160645" cy="2126615"/>
             <wp:effectExtent l="0" t="0" r="1905" b="6985"/>
             <wp:docPr id="14" name="图片 14" descr="http://www.blogjava.net/images/blogjava_net/fancydeepin/JVM/%E5%A0%86%E5%86%85%E5%AD%98%E6%A8%A1%E5%9E%8B2.png"/>
@@ -15286,7 +15442,7 @@
           <w:szCs w:val="24"/>
         </w:rPr>
         <w:drawing>
-          <wp:inline distT="0" distB="0" distL="0" distR="0">
+          <wp:inline distT="0" distB="0" distL="0" distR="0" wp14:anchorId="6EF8BC0B" wp14:editId="5752D3A0">
             <wp:extent cx="5274310" cy="1086485"/>
             <wp:effectExtent l="0" t="0" r="0" b="0"/>
             <wp:docPr id="4" name="图片 4"/>
@@ -16162,8 +16318,13 @@
           <w:numId w:val="39"/>
         </w:numPr>
       </w:pPr>
-      <w:r>
-        <w:t>java.util.concurrent.ConcurrentLinkedQueue</w:t>
+      <w:proofErr w:type="gramStart"/>
+      <w:r>
+        <w:t>java.util</w:t>
+      </w:r>
+      <w:proofErr w:type="gramEnd"/>
+      <w:r>
+        <w:t>.concurrent.ConcurrentLinkedQueue</w:t>
       </w:r>
     </w:p>
     <w:p>
@@ -16261,7 +16422,7 @@
           <w:szCs w:val="24"/>
         </w:rPr>
         <w:drawing>
-          <wp:inline distT="0" distB="0" distL="0" distR="0">
+          <wp:inline distT="0" distB="0" distL="0" distR="0" wp14:anchorId="1F8D950B" wp14:editId="159B7A66">
             <wp:extent cx="2457450" cy="1828800"/>
             <wp:effectExtent l="0" t="0" r="0" b="0"/>
             <wp:docPr id="5" name="图片 5"/>
@@ -16329,7 +16490,7 @@
           <w:szCs w:val="24"/>
         </w:rPr>
         <w:drawing>
-          <wp:inline distT="0" distB="0" distL="0" distR="0">
+          <wp:inline distT="0" distB="0" distL="0" distR="0" wp14:anchorId="08B365C3" wp14:editId="6553A0FC">
             <wp:extent cx="5274310" cy="1533525"/>
             <wp:effectExtent l="0" t="0" r="0" b="0"/>
             <wp:docPr id="6" name="图片 6"/>
@@ -16397,7 +16558,7 @@
           <w:szCs w:val="24"/>
         </w:rPr>
         <w:drawing>
-          <wp:inline distT="0" distB="0" distL="0" distR="0">
+          <wp:inline distT="0" distB="0" distL="0" distR="0" wp14:anchorId="5453D7C2" wp14:editId="2F89231E">
             <wp:extent cx="5274310" cy="1966595"/>
             <wp:effectExtent l="0" t="0" r="0" b="0"/>
             <wp:docPr id="7" name="图片 7"/>
@@ -16466,7 +16627,7 @@
         </w:rPr>
         <w:lastRenderedPageBreak/>
         <w:drawing>
-          <wp:inline distT="0" distB="0" distL="0" distR="0">
+          <wp:inline distT="0" distB="0" distL="0" distR="0" wp14:anchorId="3B14F01E" wp14:editId="2D4C8DE9">
             <wp:extent cx="5274310" cy="2027555"/>
             <wp:effectExtent l="0" t="0" r="0" b="0"/>
             <wp:docPr id="8" name="图片 8"/>
@@ -17121,7 +17282,7 @@
           <w:szCs w:val="24"/>
         </w:rPr>
         <w:drawing>
-          <wp:inline distT="0" distB="0" distL="0" distR="0">
+          <wp:inline distT="0" distB="0" distL="0" distR="0" wp14:anchorId="6CECE368" wp14:editId="56DCFCB9">
             <wp:extent cx="5274310" cy="3857625"/>
             <wp:effectExtent l="0" t="0" r="0" b="0"/>
             <wp:docPr id="9" name="图片 9"/>
@@ -17266,7 +17427,7 @@
           <w:noProof/>
         </w:rPr>
         <w:drawing>
-          <wp:inline distT="0" distB="0" distL="0" distR="0" wp14:anchorId="67243CA8" wp14:editId="5BCD2EAC">
+          <wp:inline distT="0" distB="0" distL="0" distR="0" wp14:anchorId="76D82D6E" wp14:editId="5E53C833">
             <wp:extent cx="5274310" cy="1427480"/>
             <wp:effectExtent l="0" t="0" r="2540" b="1270"/>
             <wp:docPr id="15" name="图片 15"/>
@@ -17329,7 +17490,7 @@
           <w:szCs w:val="24"/>
         </w:rPr>
         <w:drawing>
-          <wp:inline distT="0" distB="0" distL="0" distR="0">
+          <wp:inline distT="0" distB="0" distL="0" distR="0" wp14:anchorId="4F343474" wp14:editId="20CD1D82">
             <wp:extent cx="5274310" cy="1777365"/>
             <wp:effectExtent l="0" t="0" r="0" b="0"/>
             <wp:docPr id="10" name="图片 10"/>
@@ -17384,7 +17545,7 @@
         </w:rPr>
         <w:lastRenderedPageBreak/>
         <w:drawing>
-          <wp:inline distT="0" distB="0" distL="0" distR="0">
+          <wp:inline distT="0" distB="0" distL="0" distR="0" wp14:anchorId="77F1D61F" wp14:editId="13B0518F">
             <wp:extent cx="4171950" cy="809625"/>
             <wp:effectExtent l="0" t="0" r="0" b="0"/>
             <wp:docPr id="11" name="图片 11"/>
@@ -17942,7 +18103,7 @@
 </file>
 
 <file path=word/endnotes.xml><?xml version="1.0" encoding="utf-8"?>
-<w:endnotes xmlns:wpc="http://schemas.microsoft.com/office/word/2010/wordprocessingCanvas" xmlns:mc="http://schemas.openxmlformats.org/markup-compatibility/2006" xmlns:o="urn:schemas-microsoft-com:office:office" xmlns:r="http://schemas.openxmlformats.org/officeDocument/2006/relationships" xmlns:m="http://schemas.openxmlformats.org/officeDocument/2006/math" xmlns:v="urn:schemas-microsoft-com:vml" xmlns:wp14="http://schemas.microsoft.com/office/word/2010/wordprocessingDrawing" xmlns:wp="http://schemas.openxmlformats.org/drawingml/2006/wordprocessingDrawing" xmlns:w10="urn:schemas-microsoft-com:office:word" xmlns:w="http://schemas.openxmlformats.org/wordprocessingml/2006/main" xmlns:w14="http://schemas.microsoft.com/office/word/2010/wordml" xmlns:w15="http://schemas.microsoft.com/office/word/2012/wordml" xmlns:wpg="http://schemas.microsoft.com/office/word/2010/wordprocessingGroup" xmlns:wpi="http://schemas.microsoft.com/office/word/2010/wordprocessingInk" xmlns:wne="http://schemas.microsoft.com/office/word/2006/wordml" xmlns:wps="http://schemas.microsoft.com/office/word/2010/wordprocessingShape" mc:Ignorable="w14 w15 wp14">
+<w:endnotes xmlns:wpc="http://schemas.microsoft.com/office/word/2010/wordprocessingCanvas" xmlns:mo="http://schemas.microsoft.com/office/mac/office/2008/main" xmlns:mc="http://schemas.openxmlformats.org/markup-compatibility/2006" xmlns:mv="urn:schemas-microsoft-com:mac:vml" xmlns:o="urn:schemas-microsoft-com:office:office" xmlns:r="http://schemas.openxmlformats.org/officeDocument/2006/relationships" xmlns:m="http://schemas.openxmlformats.org/officeDocument/2006/math" xmlns:v="urn:schemas-microsoft-com:vml" xmlns:wp14="http://schemas.microsoft.com/office/word/2010/wordprocessingDrawing" xmlns:wp="http://schemas.openxmlformats.org/drawingml/2006/wordprocessingDrawing" xmlns:w10="urn:schemas-microsoft-com:office:word" xmlns:w="http://schemas.openxmlformats.org/wordprocessingml/2006/main" xmlns:w14="http://schemas.microsoft.com/office/word/2010/wordml" xmlns:w15="http://schemas.microsoft.com/office/word/2012/wordml" xmlns:wpg="http://schemas.microsoft.com/office/word/2010/wordprocessingGroup" xmlns:wpi="http://schemas.microsoft.com/office/word/2010/wordprocessingInk" xmlns:wne="http://schemas.microsoft.com/office/word/2006/wordml" xmlns:wps="http://schemas.microsoft.com/office/word/2010/wordprocessingShape" mc:Ignorable="w14 w15 wp14">
   <w:endnote w:type="separator" w:id="-1">
     <w:p>
       <w:r>
@@ -17961,7 +18122,7 @@
 </file>
 
 <file path=word/footnotes.xml><?xml version="1.0" encoding="utf-8"?>
-<w:footnotes xmlns:wpc="http://schemas.microsoft.com/office/word/2010/wordprocessingCanvas" xmlns:mc="http://schemas.openxmlformats.org/markup-compatibility/2006" xmlns:o="urn:schemas-microsoft-com:office:office" xmlns:r="http://schemas.openxmlformats.org/officeDocument/2006/relationships" xmlns:m="http://schemas.openxmlformats.org/officeDocument/2006/math" xmlns:v="urn:schemas-microsoft-com:vml" xmlns:wp14="http://schemas.microsoft.com/office/word/2010/wordprocessingDrawing" xmlns:wp="http://schemas.openxmlformats.org/drawingml/2006/wordprocessingDrawing" xmlns:w10="urn:schemas-microsoft-com:office:word" xmlns:w="http://schemas.openxmlformats.org/wordprocessingml/2006/main" xmlns:w14="http://schemas.microsoft.com/office/word/2010/wordml" xmlns:w15="http://schemas.microsoft.com/office/word/2012/wordml" xmlns:wpg="http://schemas.microsoft.com/office/word/2010/wordprocessingGroup" xmlns:wpi="http://schemas.microsoft.com/office/word/2010/wordprocessingInk" xmlns:wne="http://schemas.microsoft.com/office/word/2006/wordml" xmlns:wps="http://schemas.microsoft.com/office/word/2010/wordprocessingShape" mc:Ignorable="w14 w15 wp14">
+<w:footnotes xmlns:wpc="http://schemas.microsoft.com/office/word/2010/wordprocessingCanvas" xmlns:mo="http://schemas.microsoft.com/office/mac/office/2008/main" xmlns:mc="http://schemas.openxmlformats.org/markup-compatibility/2006" xmlns:mv="urn:schemas-microsoft-com:mac:vml" xmlns:o="urn:schemas-microsoft-com:office:office" xmlns:r="http://schemas.openxmlformats.org/officeDocument/2006/relationships" xmlns:m="http://schemas.openxmlformats.org/officeDocument/2006/math" xmlns:v="urn:schemas-microsoft-com:vml" xmlns:wp14="http://schemas.microsoft.com/office/word/2010/wordprocessingDrawing" xmlns:wp="http://schemas.openxmlformats.org/drawingml/2006/wordprocessingDrawing" xmlns:w10="urn:schemas-microsoft-com:office:word" xmlns:w="http://schemas.openxmlformats.org/wordprocessingml/2006/main" xmlns:w14="http://schemas.microsoft.com/office/word/2010/wordml" xmlns:w15="http://schemas.microsoft.com/office/word/2012/wordml" xmlns:wpg="http://schemas.microsoft.com/office/word/2010/wordprocessingGroup" xmlns:wpi="http://schemas.microsoft.com/office/word/2010/wordprocessingInk" xmlns:wne="http://schemas.microsoft.com/office/word/2006/wordml" xmlns:wps="http://schemas.microsoft.com/office/word/2010/wordprocessingShape" mc:Ignorable="w14 w15 wp14">
   <w:footnote w:type="separator" w:id="-1">
     <w:p>
       <w:r>
@@ -17980,8 +18141,8 @@
 </file>
 
 <file path=word/numbering.xml><?xml version="1.0" encoding="utf-8"?>
-<w:numbering xmlns:wpc="http://schemas.microsoft.com/office/word/2010/wordprocessingCanvas" xmlns:mc="http://schemas.openxmlformats.org/markup-compatibility/2006" xmlns:o="urn:schemas-microsoft-com:office:office" xmlns:r="http://schemas.openxmlformats.org/officeDocument/2006/relationships" xmlns:m="http://schemas.openxmlformats.org/officeDocument/2006/math" xmlns:v="urn:schemas-microsoft-com:vml" xmlns:wp14="http://schemas.microsoft.com/office/word/2010/wordprocessingDrawing" xmlns:wp="http://schemas.openxmlformats.org/drawingml/2006/wordprocessingDrawing" xmlns:w10="urn:schemas-microsoft-com:office:word" xmlns:w="http://schemas.openxmlformats.org/wordprocessingml/2006/main" xmlns:w14="http://schemas.microsoft.com/office/word/2010/wordml" xmlns:w15="http://schemas.microsoft.com/office/word/2012/wordml" xmlns:wpg="http://schemas.microsoft.com/office/word/2010/wordprocessingGroup" xmlns:wpi="http://schemas.microsoft.com/office/word/2010/wordprocessingInk" xmlns:wne="http://schemas.microsoft.com/office/word/2006/wordml" xmlns:wps="http://schemas.microsoft.com/office/word/2010/wordprocessingShape" mc:Ignorable="w14 w15 wp14">
-  <w:abstractNum w:abstractNumId="0" w15:restartNumberingAfterBreak="0">
+<w:numbering xmlns:wpc="http://schemas.microsoft.com/office/word/2010/wordprocessingCanvas" xmlns:mo="http://schemas.microsoft.com/office/mac/office/2008/main" xmlns:mc="http://schemas.openxmlformats.org/markup-compatibility/2006" xmlns:mv="urn:schemas-microsoft-com:mac:vml" xmlns:o="urn:schemas-microsoft-com:office:office" xmlns:r="http://schemas.openxmlformats.org/officeDocument/2006/relationships" xmlns:m="http://schemas.openxmlformats.org/officeDocument/2006/math" xmlns:v="urn:schemas-microsoft-com:vml" xmlns:wp14="http://schemas.microsoft.com/office/word/2010/wordprocessingDrawing" xmlns:wp="http://schemas.openxmlformats.org/drawingml/2006/wordprocessingDrawing" xmlns:w10="urn:schemas-microsoft-com:office:word" xmlns:w="http://schemas.openxmlformats.org/wordprocessingml/2006/main" xmlns:w14="http://schemas.microsoft.com/office/word/2010/wordml" xmlns:w15="http://schemas.microsoft.com/office/word/2012/wordml" xmlns:wpg="http://schemas.microsoft.com/office/word/2010/wordprocessingGroup" xmlns:wpi="http://schemas.microsoft.com/office/word/2010/wordprocessingInk" xmlns:wne="http://schemas.microsoft.com/office/word/2006/wordml" xmlns:wps="http://schemas.microsoft.com/office/word/2010/wordprocessingShape" mc:Ignorable="w14 w15 wp14">
+  <w:abstractNum w:abstractNumId="0">
     <w:nsid w:val="8705CF07"/>
     <w:multiLevelType w:val="singleLevel"/>
     <w:tmpl w:val="8705CF07"/>
@@ -17998,7 +18159,7 @@
       </w:rPr>
     </w:lvl>
   </w:abstractNum>
-  <w:abstractNum w:abstractNumId="1" w15:restartNumberingAfterBreak="0">
+  <w:abstractNum w:abstractNumId="1">
     <w:nsid w:val="900D3FE5"/>
     <w:multiLevelType w:val="singleLevel"/>
     <w:tmpl w:val="900D3FE5"/>
@@ -18015,7 +18176,7 @@
       </w:rPr>
     </w:lvl>
   </w:abstractNum>
-  <w:abstractNum w:abstractNumId="2" w15:restartNumberingAfterBreak="0">
+  <w:abstractNum w:abstractNumId="2">
     <w:nsid w:val="9252ACC4"/>
     <w:multiLevelType w:val="singleLevel"/>
     <w:tmpl w:val="9252ACC4"/>
@@ -18032,7 +18193,7 @@
       </w:rPr>
     </w:lvl>
   </w:abstractNum>
-  <w:abstractNum w:abstractNumId="3" w15:restartNumberingAfterBreak="0">
+  <w:abstractNum w:abstractNumId="3">
     <w:nsid w:val="950E85B6"/>
     <w:multiLevelType w:val="singleLevel"/>
     <w:tmpl w:val="950E85B6"/>
@@ -18049,7 +18210,7 @@
       </w:rPr>
     </w:lvl>
   </w:abstractNum>
-  <w:abstractNum w:abstractNumId="4" w15:restartNumberingAfterBreak="0">
+  <w:abstractNum w:abstractNumId="4">
     <w:nsid w:val="99718E80"/>
     <w:multiLevelType w:val="singleLevel"/>
     <w:tmpl w:val="99718E80"/>
@@ -18066,7 +18227,7 @@
       </w:rPr>
     </w:lvl>
   </w:abstractNum>
-  <w:abstractNum w:abstractNumId="5" w15:restartNumberingAfterBreak="0">
+  <w:abstractNum w:abstractNumId="5">
     <w:nsid w:val="9A73CDC6"/>
     <w:multiLevelType w:val="singleLevel"/>
     <w:tmpl w:val="9A73CDC6"/>
@@ -18083,7 +18244,7 @@
       </w:rPr>
     </w:lvl>
   </w:abstractNum>
-  <w:abstractNum w:abstractNumId="6" w15:restartNumberingAfterBreak="0">
+  <w:abstractNum w:abstractNumId="6">
     <w:nsid w:val="9FC1B709"/>
     <w:multiLevelType w:val="singleLevel"/>
     <w:tmpl w:val="9FC1B709"/>
@@ -18100,7 +18261,7 @@
       </w:rPr>
     </w:lvl>
   </w:abstractNum>
-  <w:abstractNum w:abstractNumId="7" w15:restartNumberingAfterBreak="0">
+  <w:abstractNum w:abstractNumId="7">
     <w:nsid w:val="A4627051"/>
     <w:multiLevelType w:val="singleLevel"/>
     <w:tmpl w:val="A4627051"/>
@@ -18117,7 +18278,7 @@
       </w:rPr>
     </w:lvl>
   </w:abstractNum>
-  <w:abstractNum w:abstractNumId="8" w15:restartNumberingAfterBreak="0">
+  <w:abstractNum w:abstractNumId="8">
     <w:nsid w:val="A4F204AF"/>
     <w:multiLevelType w:val="singleLevel"/>
     <w:tmpl w:val="A4F204AF"/>
@@ -18134,7 +18295,7 @@
       </w:rPr>
     </w:lvl>
   </w:abstractNum>
-  <w:abstractNum w:abstractNumId="9" w15:restartNumberingAfterBreak="0">
+  <w:abstractNum w:abstractNumId="9">
     <w:nsid w:val="AABEBC51"/>
     <w:multiLevelType w:val="singleLevel"/>
     <w:tmpl w:val="AABEBC51"/>
@@ -18151,7 +18312,7 @@
       </w:rPr>
     </w:lvl>
   </w:abstractNum>
-  <w:abstractNum w:abstractNumId="10" w15:restartNumberingAfterBreak="0">
+  <w:abstractNum w:abstractNumId="10">
     <w:nsid w:val="ADEAB928"/>
     <w:multiLevelType w:val="singleLevel"/>
     <w:tmpl w:val="ADEAB928"/>
@@ -18168,7 +18329,7 @@
       </w:rPr>
     </w:lvl>
   </w:abstractNum>
-  <w:abstractNum w:abstractNumId="11" w15:restartNumberingAfterBreak="0">
+  <w:abstractNum w:abstractNumId="11">
     <w:nsid w:val="AE565BB2"/>
     <w:multiLevelType w:val="singleLevel"/>
     <w:tmpl w:val="AE565BB2"/>
@@ -18185,7 +18346,7 @@
       </w:rPr>
     </w:lvl>
   </w:abstractNum>
-  <w:abstractNum w:abstractNumId="12" w15:restartNumberingAfterBreak="0">
+  <w:abstractNum w:abstractNumId="12">
     <w:nsid w:val="B4A1B0BE"/>
     <w:multiLevelType w:val="singleLevel"/>
     <w:tmpl w:val="B4A1B0BE"/>
@@ -18202,7 +18363,7 @@
       </w:rPr>
     </w:lvl>
   </w:abstractNum>
-  <w:abstractNum w:abstractNumId="13" w15:restartNumberingAfterBreak="0">
+  <w:abstractNum w:abstractNumId="13">
     <w:nsid w:val="B99CD7DD"/>
     <w:multiLevelType w:val="singleLevel"/>
     <w:tmpl w:val="B99CD7DD"/>
@@ -18219,7 +18380,7 @@
       </w:rPr>
     </w:lvl>
   </w:abstractNum>
-  <w:abstractNum w:abstractNumId="14" w15:restartNumberingAfterBreak="0">
+  <w:abstractNum w:abstractNumId="14">
     <w:nsid w:val="BD79D0D1"/>
     <w:multiLevelType w:val="singleLevel"/>
     <w:tmpl w:val="BD79D0D1"/>
@@ -18236,7 +18397,7 @@
       </w:rPr>
     </w:lvl>
   </w:abstractNum>
-  <w:abstractNum w:abstractNumId="15" w15:restartNumberingAfterBreak="0">
+  <w:abstractNum w:abstractNumId="15">
     <w:nsid w:val="C6BE3CCB"/>
     <w:multiLevelType w:val="singleLevel"/>
     <w:tmpl w:val="C6BE3CCB"/>
@@ -18253,7 +18414,7 @@
       </w:rPr>
     </w:lvl>
   </w:abstractNum>
-  <w:abstractNum w:abstractNumId="16" w15:restartNumberingAfterBreak="0">
+  <w:abstractNum w:abstractNumId="16">
     <w:nsid w:val="C8125F70"/>
     <w:multiLevelType w:val="singleLevel"/>
     <w:tmpl w:val="C8125F70"/>
@@ -18270,7 +18431,7 @@
       </w:rPr>
     </w:lvl>
   </w:abstractNum>
-  <w:abstractNum w:abstractNumId="17" w15:restartNumberingAfterBreak="0">
+  <w:abstractNum w:abstractNumId="17">
     <w:nsid w:val="C9685F13"/>
     <w:multiLevelType w:val="singleLevel"/>
     <w:tmpl w:val="C9685F13"/>
@@ -18287,7 +18448,7 @@
       </w:rPr>
     </w:lvl>
   </w:abstractNum>
-  <w:abstractNum w:abstractNumId="18" w15:restartNumberingAfterBreak="0">
+  <w:abstractNum w:abstractNumId="18">
     <w:nsid w:val="CAB119DA"/>
     <w:multiLevelType w:val="singleLevel"/>
     <w:tmpl w:val="CAB119DA"/>
@@ -18304,7 +18465,7 @@
       </w:rPr>
     </w:lvl>
   </w:abstractNum>
-  <w:abstractNum w:abstractNumId="19" w15:restartNumberingAfterBreak="0">
+  <w:abstractNum w:abstractNumId="19">
     <w:nsid w:val="D6FAA600"/>
     <w:multiLevelType w:val="singleLevel"/>
     <w:tmpl w:val="D6FAA600"/>
@@ -18321,7 +18482,7 @@
       </w:rPr>
     </w:lvl>
   </w:abstractNum>
-  <w:abstractNum w:abstractNumId="20" w15:restartNumberingAfterBreak="0">
+  <w:abstractNum w:abstractNumId="20">
     <w:nsid w:val="E48F3B26"/>
     <w:multiLevelType w:val="singleLevel"/>
     <w:tmpl w:val="E48F3B26"/>
@@ -18338,7 +18499,7 @@
       </w:rPr>
     </w:lvl>
   </w:abstractNum>
-  <w:abstractNum w:abstractNumId="21" w15:restartNumberingAfterBreak="0">
+  <w:abstractNum w:abstractNumId="21">
     <w:nsid w:val="E5866528"/>
     <w:multiLevelType w:val="singleLevel"/>
     <w:tmpl w:val="E5866528"/>
@@ -18355,7 +18516,7 @@
       </w:rPr>
     </w:lvl>
   </w:abstractNum>
-  <w:abstractNum w:abstractNumId="22" w15:restartNumberingAfterBreak="0">
+  <w:abstractNum w:abstractNumId="22">
     <w:nsid w:val="E6916684"/>
     <w:multiLevelType w:val="singleLevel"/>
     <w:tmpl w:val="E6916684"/>
@@ -18372,7 +18533,7 @@
       </w:rPr>
     </w:lvl>
   </w:abstractNum>
-  <w:abstractNum w:abstractNumId="23" w15:restartNumberingAfterBreak="0">
+  <w:abstractNum w:abstractNumId="23">
     <w:nsid w:val="EFB7AB41"/>
     <w:multiLevelType w:val="singleLevel"/>
     <w:tmpl w:val="EFB7AB41"/>
@@ -18389,7 +18550,7 @@
       </w:rPr>
     </w:lvl>
   </w:abstractNum>
-  <w:abstractNum w:abstractNumId="24" w15:restartNumberingAfterBreak="0">
+  <w:abstractNum w:abstractNumId="24">
     <w:nsid w:val="F365A540"/>
     <w:multiLevelType w:val="singleLevel"/>
     <w:tmpl w:val="F365A540"/>
@@ -18406,7 +18567,7 @@
       </w:rPr>
     </w:lvl>
   </w:abstractNum>
-  <w:abstractNum w:abstractNumId="25" w15:restartNumberingAfterBreak="0">
+  <w:abstractNum w:abstractNumId="25">
     <w:nsid w:val="F79B4AFE"/>
     <w:multiLevelType w:val="singleLevel"/>
     <w:tmpl w:val="F79B4AFE"/>
@@ -18423,7 +18584,7 @@
       </w:rPr>
     </w:lvl>
   </w:abstractNum>
-  <w:abstractNum w:abstractNumId="26" w15:restartNumberingAfterBreak="0">
+  <w:abstractNum w:abstractNumId="26">
     <w:nsid w:val="16EA3F22"/>
     <w:multiLevelType w:val="hybridMultilevel"/>
     <w:tmpl w:val="4016F5E0"/>
@@ -18512,7 +18673,7 @@
       </w:pPr>
     </w:lvl>
   </w:abstractNum>
-  <w:abstractNum w:abstractNumId="27" w15:restartNumberingAfterBreak="0">
+  <w:abstractNum w:abstractNumId="27">
     <w:nsid w:val="1A142EB0"/>
     <w:multiLevelType w:val="singleLevel"/>
     <w:tmpl w:val="1A142EB0"/>
@@ -18529,7 +18690,7 @@
       </w:rPr>
     </w:lvl>
   </w:abstractNum>
-  <w:abstractNum w:abstractNumId="28" w15:restartNumberingAfterBreak="0">
+  <w:abstractNum w:abstractNumId="28">
     <w:nsid w:val="2501180A"/>
     <w:multiLevelType w:val="singleLevel"/>
     <w:tmpl w:val="2501180A"/>
@@ -18546,7 +18707,7 @@
       </w:rPr>
     </w:lvl>
   </w:abstractNum>
-  <w:abstractNum w:abstractNumId="29" w15:restartNumberingAfterBreak="0">
+  <w:abstractNum w:abstractNumId="29">
     <w:nsid w:val="2D0A0C4B"/>
     <w:multiLevelType w:val="hybridMultilevel"/>
     <w:tmpl w:val="B7723FB2"/>
@@ -18659,7 +18820,7 @@
       </w:rPr>
     </w:lvl>
   </w:abstractNum>
-  <w:abstractNum w:abstractNumId="30" w15:restartNumberingAfterBreak="0">
+  <w:abstractNum w:abstractNumId="30">
     <w:nsid w:val="2D43C22E"/>
     <w:multiLevelType w:val="singleLevel"/>
     <w:tmpl w:val="2D43C22E"/>
@@ -18676,7 +18837,7 @@
       </w:rPr>
     </w:lvl>
   </w:abstractNum>
-  <w:abstractNum w:abstractNumId="31" w15:restartNumberingAfterBreak="0">
+  <w:abstractNum w:abstractNumId="31">
     <w:nsid w:val="33CF86F3"/>
     <w:multiLevelType w:val="singleLevel"/>
     <w:tmpl w:val="33CF86F3"/>
@@ -18693,7 +18854,7 @@
       </w:rPr>
     </w:lvl>
   </w:abstractNum>
-  <w:abstractNum w:abstractNumId="32" w15:restartNumberingAfterBreak="0">
+  <w:abstractNum w:abstractNumId="32">
     <w:nsid w:val="3B272550"/>
     <w:multiLevelType w:val="singleLevel"/>
     <w:tmpl w:val="3B272550"/>
@@ -18710,7 +18871,7 @@
       </w:rPr>
     </w:lvl>
   </w:abstractNum>
-  <w:abstractNum w:abstractNumId="33" w15:restartNumberingAfterBreak="0">
+  <w:abstractNum w:abstractNumId="33">
     <w:nsid w:val="3D08421D"/>
     <w:multiLevelType w:val="singleLevel"/>
     <w:tmpl w:val="3D08421D"/>
@@ -18727,7 +18888,7 @@
       </w:rPr>
     </w:lvl>
   </w:abstractNum>
-  <w:abstractNum w:abstractNumId="34" w15:restartNumberingAfterBreak="0">
+  <w:abstractNum w:abstractNumId="34">
     <w:nsid w:val="3EF97FA9"/>
     <w:multiLevelType w:val="singleLevel"/>
     <w:tmpl w:val="3EF97FA9"/>
@@ -18744,7 +18905,7 @@
       </w:rPr>
     </w:lvl>
   </w:abstractNum>
-  <w:abstractNum w:abstractNumId="35" w15:restartNumberingAfterBreak="0">
+  <w:abstractNum w:abstractNumId="35">
     <w:nsid w:val="3FCD4C61"/>
     <w:multiLevelType w:val="singleLevel"/>
     <w:tmpl w:val="3FCD4C61"/>
@@ -18761,7 +18922,7 @@
       </w:rPr>
     </w:lvl>
   </w:abstractNum>
-  <w:abstractNum w:abstractNumId="36" w15:restartNumberingAfterBreak="0">
+  <w:abstractNum w:abstractNumId="36">
     <w:nsid w:val="43CBB403"/>
     <w:multiLevelType w:val="singleLevel"/>
     <w:tmpl w:val="43CBB403"/>
@@ -18778,7 +18939,7 @@
       </w:rPr>
     </w:lvl>
   </w:abstractNum>
-  <w:abstractNum w:abstractNumId="37" w15:restartNumberingAfterBreak="0">
+  <w:abstractNum w:abstractNumId="37">
     <w:nsid w:val="496CF449"/>
     <w:multiLevelType w:val="singleLevel"/>
     <w:tmpl w:val="496CF449"/>
@@ -18795,7 +18956,7 @@
       </w:rPr>
     </w:lvl>
   </w:abstractNum>
-  <w:abstractNum w:abstractNumId="38" w15:restartNumberingAfterBreak="0">
+  <w:abstractNum w:abstractNumId="38">
     <w:nsid w:val="4BDE8F17"/>
     <w:multiLevelType w:val="singleLevel"/>
     <w:tmpl w:val="4BDE8F17"/>
@@ -18812,7 +18973,7 @@
       </w:rPr>
     </w:lvl>
   </w:abstractNum>
-  <w:abstractNum w:abstractNumId="39" w15:restartNumberingAfterBreak="0">
+  <w:abstractNum w:abstractNumId="39">
     <w:nsid w:val="53772CAC"/>
     <w:multiLevelType w:val="singleLevel"/>
     <w:tmpl w:val="53772CAC"/>
@@ -18829,7 +18990,7 @@
       </w:rPr>
     </w:lvl>
   </w:abstractNum>
-  <w:abstractNum w:abstractNumId="40" w15:restartNumberingAfterBreak="0">
+  <w:abstractNum w:abstractNumId="40">
     <w:nsid w:val="53D6893F"/>
     <w:multiLevelType w:val="singleLevel"/>
     <w:tmpl w:val="53D6893F"/>
@@ -18846,7 +19007,7 @@
       </w:rPr>
     </w:lvl>
   </w:abstractNum>
-  <w:abstractNum w:abstractNumId="41" w15:restartNumberingAfterBreak="0">
+  <w:abstractNum w:abstractNumId="41">
     <w:nsid w:val="5AA93847"/>
     <w:multiLevelType w:val="multilevel"/>
     <w:tmpl w:val="5AA93847"/>
@@ -18967,7 +19128,7 @@
       </w:rPr>
     </w:lvl>
   </w:abstractNum>
-  <w:abstractNum w:abstractNumId="42" w15:restartNumberingAfterBreak="0">
+  <w:abstractNum w:abstractNumId="42">
     <w:nsid w:val="5AA93871"/>
     <w:multiLevelType w:val="multilevel"/>
     <w:tmpl w:val="5AA93871"/>
@@ -19088,7 +19249,7 @@
       </w:rPr>
     </w:lvl>
   </w:abstractNum>
-  <w:abstractNum w:abstractNumId="43" w15:restartNumberingAfterBreak="0">
+  <w:abstractNum w:abstractNumId="43">
     <w:nsid w:val="5AA938A6"/>
     <w:multiLevelType w:val="multilevel"/>
     <w:tmpl w:val="5AA938A6"/>
@@ -19209,7 +19370,7 @@
       </w:rPr>
     </w:lvl>
   </w:abstractNum>
-  <w:abstractNum w:abstractNumId="44" w15:restartNumberingAfterBreak="0">
+  <w:abstractNum w:abstractNumId="44">
     <w:nsid w:val="5AA938BA"/>
     <w:multiLevelType w:val="multilevel"/>
     <w:tmpl w:val="5AA938BA"/>
@@ -19330,7 +19491,7 @@
       </w:rPr>
     </w:lvl>
   </w:abstractNum>
-  <w:abstractNum w:abstractNumId="45" w15:restartNumberingAfterBreak="0">
+  <w:abstractNum w:abstractNumId="45">
     <w:nsid w:val="5AA9DB5A"/>
     <w:multiLevelType w:val="multilevel"/>
     <w:tmpl w:val="5AA9DB5A"/>
@@ -19453,7 +19614,7 @@
       </w:rPr>
     </w:lvl>
   </w:abstractNum>
-  <w:abstractNum w:abstractNumId="46" w15:restartNumberingAfterBreak="0">
+  <w:abstractNum w:abstractNumId="46">
     <w:nsid w:val="5B4947AB"/>
     <w:multiLevelType w:val="multilevel"/>
     <w:tmpl w:val="5B4947AB"/>
@@ -19574,7 +19735,7 @@
       </w:rPr>
     </w:lvl>
   </w:abstractNum>
-  <w:abstractNum w:abstractNumId="47" w15:restartNumberingAfterBreak="0">
+  <w:abstractNum w:abstractNumId="47">
     <w:nsid w:val="5C361FD3"/>
     <w:multiLevelType w:val="singleLevel"/>
     <w:tmpl w:val="5C361FD3"/>
@@ -19591,7 +19752,7 @@
       </w:rPr>
     </w:lvl>
   </w:abstractNum>
-  <w:abstractNum w:abstractNumId="48" w15:restartNumberingAfterBreak="0">
+  <w:abstractNum w:abstractNumId="48">
     <w:nsid w:val="5F1FE211"/>
     <w:multiLevelType w:val="singleLevel"/>
     <w:tmpl w:val="5F1FE211"/>
@@ -19608,7 +19769,7 @@
       </w:rPr>
     </w:lvl>
   </w:abstractNum>
-  <w:abstractNum w:abstractNumId="49" w15:restartNumberingAfterBreak="0">
+  <w:abstractNum w:abstractNumId="49">
     <w:nsid w:val="5FFAA246"/>
     <w:multiLevelType w:val="singleLevel"/>
     <w:tmpl w:val="5FFAA246"/>
@@ -19625,7 +19786,7 @@
       </w:rPr>
     </w:lvl>
   </w:abstractNum>
-  <w:abstractNum w:abstractNumId="50" w15:restartNumberingAfterBreak="0">
+  <w:abstractNum w:abstractNumId="50">
     <w:nsid w:val="67AD8876"/>
     <w:multiLevelType w:val="singleLevel"/>
     <w:tmpl w:val="67AD8876"/>
@@ -19642,7 +19803,7 @@
       </w:rPr>
     </w:lvl>
   </w:abstractNum>
-  <w:abstractNum w:abstractNumId="51" w15:restartNumberingAfterBreak="0">
+  <w:abstractNum w:abstractNumId="51">
     <w:nsid w:val="6915B93D"/>
     <w:multiLevelType w:val="singleLevel"/>
     <w:tmpl w:val="6915B93D"/>
@@ -19659,7 +19820,7 @@
       </w:rPr>
     </w:lvl>
   </w:abstractNum>
-  <w:abstractNum w:abstractNumId="52" w15:restartNumberingAfterBreak="0">
+  <w:abstractNum w:abstractNumId="52">
     <w:nsid w:val="6A757438"/>
     <w:multiLevelType w:val="singleLevel"/>
     <w:tmpl w:val="6A757438"/>
@@ -19675,7 +19836,7 @@
       </w:pPr>
     </w:lvl>
   </w:abstractNum>
-  <w:abstractNum w:abstractNumId="53" w15:restartNumberingAfterBreak="0">
+  <w:abstractNum w:abstractNumId="53">
     <w:nsid w:val="72365FD2"/>
     <w:multiLevelType w:val="singleLevel"/>
     <w:tmpl w:val="72365FD2"/>
@@ -19692,7 +19853,7 @@
       </w:rPr>
     </w:lvl>
   </w:abstractNum>
-  <w:abstractNum w:abstractNumId="54" w15:restartNumberingAfterBreak="0">
+  <w:abstractNum w:abstractNumId="54">
     <w:nsid w:val="748257CF"/>
     <w:multiLevelType w:val="singleLevel"/>
     <w:tmpl w:val="748257CF"/>
@@ -19709,7 +19870,7 @@
       </w:rPr>
     </w:lvl>
   </w:abstractNum>
-  <w:abstractNum w:abstractNumId="55" w15:restartNumberingAfterBreak="0">
+  <w:abstractNum w:abstractNumId="55">
     <w:nsid w:val="7EAF5F40"/>
     <w:multiLevelType w:val="hybridMultilevel"/>
     <w:tmpl w:val="26062BAA"/>
@@ -19798,7 +19959,7 @@
       </w:pPr>
     </w:lvl>
   </w:abstractNum>
-  <w:abstractNum w:abstractNumId="56" w15:restartNumberingAfterBreak="0">
+  <w:abstractNum w:abstractNumId="56">
     <w:nsid w:val="7FC205EC"/>
     <w:multiLevelType w:val="hybridMultilevel"/>
     <w:tmpl w:val="91D076CC"/>
@@ -20097,7 +20258,7 @@
     </w:rPrDefault>
     <w:pPrDefault/>
   </w:docDefaults>
-  <w:latentStyles w:defLockedState="0" w:defUIPriority="99" w:defSemiHidden="0" w:defUnhideWhenUsed="0" w:defQFormat="0" w:count="371">
+  <w:latentStyles w:defLockedState="0" w:defUIPriority="99" w:defSemiHidden="0" w:defUnhideWhenUsed="0" w:defQFormat="0" w:count="380">
     <w:lsdException w:name="Normal" w:uiPriority="0" w:qFormat="1"/>
     <w:lsdException w:name="heading 1" w:uiPriority="9" w:qFormat="1"/>
     <w:lsdException w:name="heading 2" w:uiPriority="9" w:unhideWhenUsed="1" w:qFormat="1"/>
@@ -20502,7 +20663,7 @@
   <w:style w:type="paragraph" w:styleId="2">
     <w:name w:val="heading 2"/>
     <w:next w:val="3"/>
-    <w:link w:val="2Char"/>
+    <w:link w:val="20"/>
     <w:uiPriority w:val="9"/>
     <w:unhideWhenUsed/>
     <w:qFormat/>
@@ -20566,7 +20727,7 @@
   <w:style w:type="paragraph" w:styleId="a3">
     <w:name w:val="footer"/>
     <w:basedOn w:val="a"/>
-    <w:link w:val="Char"/>
+    <w:link w:val="a4"/>
     <w:uiPriority w:val="99"/>
     <w:unhideWhenUsed/>
     <w:qFormat/>
@@ -20583,10 +20744,10 @@
       <w:szCs w:val="18"/>
     </w:rPr>
   </w:style>
-  <w:style w:type="paragraph" w:styleId="a4">
+  <w:style w:type="paragraph" w:styleId="a5">
     <w:name w:val="header"/>
     <w:basedOn w:val="a"/>
-    <w:link w:val="Char0"/>
+    <w:link w:val="a6"/>
     <w:uiPriority w:val="99"/>
     <w:unhideWhenUsed/>
     <w:qFormat/>
@@ -20606,7 +20767,7 @@
       <w:szCs w:val="18"/>
     </w:rPr>
   </w:style>
-  <w:style w:type="table" w:styleId="a5">
+  <w:style w:type="table" w:styleId="a7">
     <w:name w:val="Table Grid"/>
     <w:basedOn w:val="a1"/>
     <w:uiPriority w:val="59"/>
@@ -20616,6 +20777,7 @@
       <w:jc w:val="both"/>
     </w:pPr>
     <w:tblPr>
+      <w:tblInd w:w="0" w:type="dxa"/>
       <w:tblBorders>
         <w:top w:val="single" w:sz="4" w:space="0" w:color="auto"/>
         <w:left w:val="single" w:sz="4" w:space="0" w:color="auto"/>
@@ -20624,12 +20786,18 @@
         <w:insideH w:val="single" w:sz="4" w:space="0" w:color="auto"/>
         <w:insideV w:val="single" w:sz="4" w:space="0" w:color="auto"/>
       </w:tblBorders>
+      <w:tblCellMar>
+        <w:top w:w="0" w:type="dxa"/>
+        <w:left w:w="108" w:type="dxa"/>
+        <w:bottom w:w="0" w:type="dxa"/>
+        <w:right w:w="108" w:type="dxa"/>
+      </w:tblCellMar>
     </w:tblPr>
   </w:style>
-  <w:style w:type="character" w:customStyle="1" w:styleId="Char0">
-    <w:name w:val="页眉 Char"/>
+  <w:style w:type="character" w:customStyle="1" w:styleId="a6">
+    <w:name w:val="页眉字符"/>
     <w:basedOn w:val="a0"/>
-    <w:link w:val="a4"/>
+    <w:link w:val="a5"/>
     <w:uiPriority w:val="99"/>
     <w:semiHidden/>
     <w:qFormat/>
@@ -20638,8 +20806,8 @@
       <w:szCs w:val="18"/>
     </w:rPr>
   </w:style>
-  <w:style w:type="character" w:customStyle="1" w:styleId="Char">
-    <w:name w:val="页脚 Char"/>
+  <w:style w:type="character" w:customStyle="1" w:styleId="a4">
+    <w:name w:val="页脚字符"/>
     <w:basedOn w:val="a0"/>
     <w:link w:val="a3"/>
     <w:uiPriority w:val="99"/>
@@ -20650,7 +20818,7 @@
       <w:szCs w:val="18"/>
     </w:rPr>
   </w:style>
-  <w:style w:type="paragraph" w:styleId="a6">
+  <w:style w:type="paragraph" w:styleId="a8">
     <w:name w:val="List Paragraph"/>
     <w:basedOn w:val="a"/>
     <w:uiPriority w:val="34"/>
@@ -20659,8 +20827,8 @@
       <w:ind w:firstLineChars="200" w:firstLine="420"/>
     </w:pPr>
   </w:style>
-  <w:style w:type="character" w:customStyle="1" w:styleId="2Char">
-    <w:name w:val="标题 2 Char"/>
+  <w:style w:type="character" w:customStyle="1" w:styleId="20">
+    <w:name w:val="标题 2字符"/>
     <w:link w:val="2"/>
     <w:uiPriority w:val="9"/>
     <w:rPr>
@@ -20669,7 +20837,7 @@
       <w:sz w:val="24"/>
     </w:rPr>
   </w:style>
-  <w:style w:type="character" w:styleId="a7">
+  <w:style w:type="character" w:styleId="a9">
     <w:name w:val="Strong"/>
     <w:basedOn w:val="a0"/>
     <w:uiPriority w:val="22"/>
@@ -20678,6 +20846,34 @@
     <w:rPr>
       <w:b/>
       <w:bCs/>
+    </w:rPr>
+  </w:style>
+  <w:style w:type="paragraph" w:styleId="aa">
+    <w:name w:val="Document Map"/>
+    <w:basedOn w:val="a"/>
+    <w:link w:val="ab"/>
+    <w:uiPriority w:val="99"/>
+    <w:semiHidden/>
+    <w:unhideWhenUsed/>
+    <w:rsid w:val="00D666E0"/>
+    <w:rPr>
+      <w:rFonts w:ascii="宋体" w:eastAsia="宋体"/>
+      <w:sz w:val="24"/>
+      <w:szCs w:val="24"/>
+    </w:rPr>
+  </w:style>
+  <w:style w:type="character" w:customStyle="1" w:styleId="ab">
+    <w:name w:val="文档结构图字符"/>
+    <w:basedOn w:val="a0"/>
+    <w:link w:val="aa"/>
+    <w:uiPriority w:val="99"/>
+    <w:semiHidden/>
+    <w:rsid w:val="00D666E0"/>
+    <w:rPr>
+      <w:rFonts w:ascii="宋体" w:eastAsia="宋体" w:hAnsi="Times New Roman"/>
+      <w:kern w:val="2"/>
+      <w:sz w:val="24"/>
+      <w:szCs w:val="24"/>
     </w:rPr>
   </w:style>
 </w:styles>
@@ -20987,7 +21183,7 @@
 </file>
 
 <file path=customXml/itemProps2.xml><?xml version="1.0" encoding="utf-8"?>
-<ds:datastoreItem xmlns:ds="http://schemas.openxmlformats.org/officeDocument/2006/customXml" ds:itemID="{A804E7AA-2931-4EE2-8800-D0AFC5D4373D}">
+<ds:datastoreItem xmlns:ds="http://schemas.openxmlformats.org/officeDocument/2006/customXml" ds:itemID="{AE958153-88C5-3449-B1FE-8AE882C9BC80}">
   <ds:schemaRefs>
     <ds:schemaRef ds:uri="http://schemas.openxmlformats.org/officeDocument/2006/bibliography"/>
   </ds:schemaRefs>
